--- a/Group 17 CA2 Week 2 Answers.docx
+++ b/Group 17 CA2 Week 2 Answers.docx
@@ -4,6 +4,36 @@
   <w:body>
     <w:p>
       <w:pPr>
+        <w:pStyle w:val="ListParagraph"/>
+        <w:widowControl w:val="0"/>
+        <w:numPr>
+          <w:ilvl w:val="0"/>
+          <w:numId w:val="9"/>
+        </w:numPr>
+        <w:tabs>
+          <w:tab w:val="left" w:pos="220"/>
+          <w:tab w:val="left" w:pos="720"/>
+        </w:tabs>
+        <w:autoSpaceDE w:val="0"/>
+        <w:autoSpaceDN w:val="0"/>
+        <w:adjustRightInd w:val="0"/>
+        <w:spacing w:after="293"/>
+        <w:rPr>
+          <w:sz w:val="20"/>
+          <w:szCs w:val="20"/>
+        </w:rPr>
+      </w:pPr>
+      <w:r>
+        <w:rPr>
+          <w:sz w:val="20"/>
+          <w:szCs w:val="20"/>
+        </w:rPr>
+        <w:t>Create a more comprehensive low fidelity prototype.</w:t>
+      </w:r>
+    </w:p>
+    <w:p>
+      <w:pPr>
+        <w:pStyle w:val="ListParagraph"/>
         <w:widowControl w:val="0"/>
         <w:tabs>
           <w:tab w:val="left" w:pos="220"/>
@@ -14,19 +44,598 @@
         <w:adjustRightInd w:val="0"/>
         <w:spacing w:after="293"/>
         <w:rPr>
+          <w:sz w:val="20"/>
+          <w:szCs w:val="20"/>
+        </w:rPr>
+      </w:pPr>
+      <w:r>
+        <w:rPr>
+          <w:sz w:val="20"/>
+          <w:szCs w:val="20"/>
+        </w:rPr>
+        <w:t>What type of prototype/method are you going to use? What is the prototype describing? How has your research from last week informed your prototype?</w:t>
+      </w:r>
+    </w:p>
+    <w:p>
+      <w:pPr>
+        <w:widowControl w:val="0"/>
+        <w:tabs>
+          <w:tab w:val="left" w:pos="220"/>
+          <w:tab w:val="left" w:pos="720"/>
+        </w:tabs>
+        <w:autoSpaceDE w:val="0"/>
+        <w:autoSpaceDN w:val="0"/>
+        <w:adjustRightInd w:val="0"/>
+        <w:spacing w:after="293"/>
+        <w:rPr>
+          <w:sz w:val="20"/>
+          <w:szCs w:val="20"/>
+        </w:rPr>
+      </w:pPr>
+      <w:r>
+        <w:rPr>
+          <w:sz w:val="20"/>
+          <w:szCs w:val="20"/>
+        </w:rPr>
+        <w:tab/>
+      </w:r>
+      <w:r>
+        <w:rPr>
+          <w:sz w:val="20"/>
+          <w:szCs w:val="20"/>
+        </w:rPr>
+        <w:tab/>
+      </w:r>
+      <w:r>
+        <w:rPr>
           <w:rFonts w:ascii="Calibri" w:hAnsi="Calibri" w:cs="Calibri"/>
-          <w:sz w:val="20"/>
-          <w:szCs w:val="20"/>
-        </w:rPr>
-      </w:pPr>
+          <w:noProof/>
+          <w:sz w:val="20"/>
+          <w:szCs w:val="20"/>
+        </w:rPr>
+        <w:drawing>
+          <wp:inline distT="0" distB="0" distL="0" distR="0" wp14:anchorId="3D4BD1F5" wp14:editId="20C2718F">
+            <wp:extent cx="3538220" cy="2055414"/>
+            <wp:effectExtent l="0" t="0" r="0" b="2540"/>
+            <wp:docPr id="2" name="Picture 2"/>
+            <wp:cNvGraphicFramePr>
+              <a:graphicFrameLocks xmlns:a="http://schemas.openxmlformats.org/drawingml/2006/main" noChangeAspect="1"/>
+            </wp:cNvGraphicFramePr>
+            <a:graphic xmlns:a="http://schemas.openxmlformats.org/drawingml/2006/main">
+              <a:graphicData uri="http://schemas.openxmlformats.org/drawingml/2006/picture">
+                <pic:pic xmlns:pic="http://schemas.openxmlformats.org/drawingml/2006/picture">
+                  <pic:nvPicPr>
+                    <pic:cNvPr id="0" name="IMG_1547.JPG"/>
+                    <pic:cNvPicPr/>
+                  </pic:nvPicPr>
+                  <pic:blipFill>
+                    <a:blip r:embed="rId9">
+                      <a:extLst>
+                        <a:ext uri="{28A0092B-C50C-407E-A947-70E740481C1C}">
+                          <a14:useLocalDpi xmlns:a14="http://schemas.microsoft.com/office/drawing/2010/main" val="0"/>
+                        </a:ext>
+                      </a:extLst>
+                    </a:blip>
+                    <a:stretch>
+                      <a:fillRect/>
+                    </a:stretch>
+                  </pic:blipFill>
+                  <pic:spPr>
+                    <a:xfrm>
+                      <a:off x="0" y="0"/>
+                      <a:ext cx="3538436" cy="2055539"/>
+                    </a:xfrm>
+                    <a:prstGeom prst="rect">
+                      <a:avLst/>
+                    </a:prstGeom>
+                  </pic:spPr>
+                </pic:pic>
+              </a:graphicData>
+            </a:graphic>
+          </wp:inline>
+        </w:drawing>
+      </w:r>
+    </w:p>
+    <w:p>
+      <w:pPr>
+        <w:widowControl w:val="0"/>
+        <w:tabs>
+          <w:tab w:val="left" w:pos="220"/>
+          <w:tab w:val="left" w:pos="720"/>
+        </w:tabs>
+        <w:autoSpaceDE w:val="0"/>
+        <w:autoSpaceDN w:val="0"/>
+        <w:adjustRightInd w:val="0"/>
+        <w:spacing w:after="293"/>
+        <w:rPr>
+          <w:sz w:val="20"/>
+          <w:szCs w:val="20"/>
+        </w:rPr>
+      </w:pPr>
+    </w:p>
+    <w:p>
+      <w:pPr>
+        <w:widowControl w:val="0"/>
+        <w:tabs>
+          <w:tab w:val="left" w:pos="220"/>
+          <w:tab w:val="left" w:pos="720"/>
+        </w:tabs>
+        <w:autoSpaceDE w:val="0"/>
+        <w:autoSpaceDN w:val="0"/>
+        <w:adjustRightInd w:val="0"/>
+        <w:spacing w:after="293"/>
+        <w:ind w:left="220"/>
+        <w:rPr>
+          <w:sz w:val="20"/>
+          <w:szCs w:val="20"/>
+        </w:rPr>
+      </w:pPr>
+      <w:r>
+        <w:rPr>
+          <w:sz w:val="20"/>
+          <w:szCs w:val="20"/>
+        </w:rPr>
+        <w:t xml:space="preserve">We are using evolutionary prototyping as our prototype method. The reason for this is because we have not discarded the previous prototype and used it as the basic for the next iteration of </w:t>
+      </w:r>
+      <w:r>
+        <w:rPr>
+          <w:sz w:val="20"/>
+          <w:szCs w:val="20"/>
+        </w:rPr>
+        <w:t xml:space="preserve">the </w:t>
+      </w:r>
+      <w:r>
+        <w:rPr>
+          <w:sz w:val="20"/>
+          <w:szCs w:val="20"/>
+        </w:rPr>
+        <w:t xml:space="preserve">design. The prototype is describing the appearance of the interface across multiple platforms. </w:t>
+      </w:r>
+      <w:r>
+        <w:rPr>
+          <w:sz w:val="20"/>
+          <w:szCs w:val="20"/>
+        </w:rPr>
+        <w:t xml:space="preserve">
+</w:t>
+      </w:r>
+    </w:p>
+    <w:p>
+      <w:pPr>
+        <w:widowControl w:val="0"/>
+        <w:tabs>
+          <w:tab w:val="left" w:pos="220"/>
+          <w:tab w:val="left" w:pos="720"/>
+        </w:tabs>
+        <w:autoSpaceDE w:val="0"/>
+        <w:autoSpaceDN w:val="0"/>
+        <w:adjustRightInd w:val="0"/>
+        <w:spacing w:after="293"/>
+        <w:ind w:left="220"/>
+        <w:rPr>
+          <w:sz w:val="20"/>
+          <w:szCs w:val="20"/>
+        </w:rPr>
+      </w:pPr>
+      <w:r>
+        <w:rPr>
+          <w:sz w:val="20"/>
+          <w:szCs w:val="20"/>
+        </w:rPr>
+        <w:t xml:space="preserve">After reviewing the prototyping model and </w:t>
+      </w:r>
+      <w:r>
+        <w:rPr>
+          <w:sz w:val="20"/>
+          <w:szCs w:val="20"/>
+        </w:rPr>
+        <w:t>implementing it into our design we were able to improve the different interfaces. Since a working model of the system is already provided, we as users can get a better understanding of the system in development. This allowed us to easily identify missing functionality and improve in these areas. It also gave us the opportunity to identify confusing or difficult areas that users may struggle with and improve upon them.</w:t>
+      </w:r>
+    </w:p>
+    <w:p>
+      <w:pPr>
+        <w:widowControl w:val="0"/>
+        <w:tabs>
+          <w:tab w:val="left" w:pos="220"/>
+          <w:tab w:val="left" w:pos="720"/>
+        </w:tabs>
+        <w:autoSpaceDE w:val="0"/>
+        <w:autoSpaceDN w:val="0"/>
+        <w:adjustRightInd w:val="0"/>
+        <w:spacing w:after="293"/>
+        <w:rPr>
+          <w:sz w:val="20"/>
+          <w:szCs w:val="20"/>
+        </w:rPr>
+      </w:pPr>
+      <w:r>
+        <w:rPr>
+          <w:sz w:val="20"/>
+          <w:szCs w:val="20"/>
+        </w:rPr>
+        <w:t xml:space="preserve">
+</w:t>
+      </w:r>
+    </w:p>
+    <w:p>
+      <w:pPr>
+        <w:widowControl w:val="0"/>
+        <w:tabs>
+          <w:tab w:val="left" w:pos="220"/>
+          <w:tab w:val="left" w:pos="720"/>
+        </w:tabs>
+        <w:autoSpaceDE w:val="0"/>
+        <w:autoSpaceDN w:val="0"/>
+        <w:adjustRightInd w:val="0"/>
+        <w:spacing w:after="293"/>
+        <w:rPr>
+          <w:sz w:val="20"/>
+          <w:szCs w:val="20"/>
+        </w:rPr>
+      </w:pPr>
+      <w:r>
+        <w:rPr>
+          <w:sz w:val="20"/>
+          <w:szCs w:val="20"/>
+        </w:rPr>
+        <w:t>2)</w:t>
+      </w:r>
+      <w:r>
+        <w:rPr>
+          <w:sz w:val="20"/>
+          <w:szCs w:val="20"/>
+        </w:rPr>
+        <w:t xml:space="preserve"> What theories or concepts regarding cognitive processes have been addressed in your low fidelity prototype? You should consider all four cognitive processes.</w:t>
+      </w:r>
+    </w:p>
+    <w:p>
+      <w:pPr>
+        <w:widowControl w:val="0"/>
+        <w:tabs>
+          <w:tab w:val="left" w:pos="220"/>
+          <w:tab w:val="left" w:pos="720"/>
+        </w:tabs>
+        <w:autoSpaceDE w:val="0"/>
+        <w:autoSpaceDN w:val="0"/>
+        <w:adjustRightInd w:val="0"/>
+        <w:spacing w:after="293"/>
+        <w:rPr>
+          <w:sz w:val="20"/>
+          <w:szCs w:val="20"/>
+        </w:rPr>
+      </w:pPr>
+      <w:r>
+        <w:rPr>
+          <w:sz w:val="20"/>
+          <w:szCs w:val="20"/>
+        </w:rPr>
+        <w:t xml:space="preserve">Perception: </w:t>
+      </w:r>
+      <w:r>
+        <w:rPr>
+          <w:sz w:val="20"/>
+          <w:szCs w:val="20"/>
+        </w:rPr>
+        <w:t>The current perception of</w:t>
+      </w:r>
+      <w:r>
+        <w:rPr>
+          <w:sz w:val="20"/>
+          <w:szCs w:val="20"/>
+        </w:rPr>
+        <w:t xml:space="preserve"> the Google news website</w:t>
+      </w:r>
+      <w:r>
+        <w:rPr>
+          <w:sz w:val="20"/>
+          <w:szCs w:val="20"/>
+        </w:rPr>
+        <w:t xml:space="preserve"> is that it</w:t>
+      </w:r>
+      <w:r>
+        <w:rPr>
+          <w:sz w:val="20"/>
+          <w:szCs w:val="20"/>
+        </w:rPr>
+        <w:t xml:space="preserve"> is a Google search result </w:t>
+      </w:r>
+      <w:r>
+        <w:rPr>
+          <w:sz w:val="20"/>
+          <w:szCs w:val="20"/>
+        </w:rPr>
+        <w:t>rather than</w:t>
+      </w:r>
+      <w:r>
+        <w:rPr>
+          <w:sz w:val="20"/>
+          <w:szCs w:val="20"/>
+        </w:rPr>
+        <w:t xml:space="preserve"> a professional news website. </w:t>
+      </w:r>
+      <w:r>
+        <w:rPr>
+          <w:sz w:val="20"/>
+          <w:szCs w:val="20"/>
+        </w:rPr>
+        <w:t>To improve this we have researched other competing news websites i.e. Sky news and BBC news which have a similar layout to each other. In our current prototype we aim to bring the familiarity of a professional news website to the Google news site.</w:t>
+      </w:r>
+    </w:p>
+    <w:p>
+      <w:pPr>
+        <w:widowControl w:val="0"/>
+        <w:tabs>
+          <w:tab w:val="left" w:pos="220"/>
+          <w:tab w:val="left" w:pos="720"/>
+        </w:tabs>
+        <w:autoSpaceDE w:val="0"/>
+        <w:autoSpaceDN w:val="0"/>
+        <w:adjustRightInd w:val="0"/>
+        <w:spacing w:after="293"/>
+        <w:rPr>
+          <w:sz w:val="20"/>
+          <w:szCs w:val="20"/>
+        </w:rPr>
+      </w:pPr>
+      <w:r>
+        <w:rPr>
+          <w:sz w:val="20"/>
+          <w:szCs w:val="20"/>
+        </w:rPr>
+        <w:t>Attention: Draw the users attention with main headlines and an image relevant to match it automatically scrolling across the top of the screen.</w:t>
+      </w:r>
+      <w:r>
+        <w:rPr>
+          <w:sz w:val="20"/>
+          <w:szCs w:val="20"/>
+        </w:rPr>
+        <w:t xml:space="preserve"> An easy on the eye colour scheme along with different sized text across the website.  </w:t>
+      </w:r>
+    </w:p>
+    <w:p>
+      <w:pPr>
+        <w:widowControl w:val="0"/>
+        <w:tabs>
+          <w:tab w:val="left" w:pos="220"/>
+          <w:tab w:val="left" w:pos="720"/>
+        </w:tabs>
+        <w:autoSpaceDE w:val="0"/>
+        <w:autoSpaceDN w:val="0"/>
+        <w:adjustRightInd w:val="0"/>
+        <w:spacing w:after="293"/>
+        <w:rPr>
+          <w:sz w:val="20"/>
+          <w:szCs w:val="20"/>
+        </w:rPr>
+      </w:pPr>
+      <w:r>
+        <w:rPr>
+          <w:sz w:val="20"/>
+          <w:szCs w:val="20"/>
+        </w:rPr>
+        <w:t xml:space="preserve">Memory: Recognition </w:t>
+      </w:r>
+      <w:r>
+        <w:rPr>
+          <w:sz w:val="20"/>
+          <w:szCs w:val="20"/>
+        </w:rPr>
+        <w:t>vs.</w:t>
+      </w:r>
+      <w:r>
+        <w:rPr>
+          <w:sz w:val="20"/>
+          <w:szCs w:val="20"/>
+        </w:rPr>
+        <w:t xml:space="preserve"> Recall </w:t>
+      </w:r>
+      <w:r>
+        <w:rPr>
+          <w:sz w:val="20"/>
+          <w:szCs w:val="20"/>
+        </w:rPr>
+        <w:t>–</w:t>
+      </w:r>
+      <w:r>
+        <w:rPr>
+          <w:sz w:val="20"/>
+          <w:szCs w:val="20"/>
+        </w:rPr>
+        <w:t xml:space="preserve"> </w:t>
+      </w:r>
+      <w:r>
+        <w:rPr>
+          <w:sz w:val="20"/>
+          <w:szCs w:val="20"/>
+        </w:rPr>
+        <w:t>Users can recognize material far better than we can recall it. Since people are bad at remembering what when and how to do something. The structure of the environment to provide necessary they require.</w:t>
+      </w:r>
       <w:bookmarkStart w:id="0" w:name="_GoBack"/>
       <w:bookmarkEnd w:id="0"/>
     </w:p>
+    <w:p>
+      <w:pPr>
+        <w:widowControl w:val="0"/>
+        <w:tabs>
+          <w:tab w:val="left" w:pos="220"/>
+          <w:tab w:val="left" w:pos="720"/>
+        </w:tabs>
+        <w:autoSpaceDE w:val="0"/>
+        <w:autoSpaceDN w:val="0"/>
+        <w:adjustRightInd w:val="0"/>
+        <w:spacing w:after="293"/>
+        <w:rPr>
+          <w:sz w:val="20"/>
+          <w:szCs w:val="20"/>
+        </w:rPr>
+      </w:pPr>
+      <w:r>
+        <w:rPr>
+          <w:sz w:val="20"/>
+          <w:szCs w:val="20"/>
+        </w:rPr>
+        <w:t xml:space="preserve">Learning: </w:t>
+      </w:r>
+      <w:r>
+        <w:rPr>
+          <w:sz w:val="20"/>
+          <w:szCs w:val="20"/>
+        </w:rPr>
+        <w:t xml:space="preserve">New users will have a low learning curve, as there is not much that can go wrong. In our case the user would be more than likely a visual learner as </w:t>
+      </w:r>
+      <w:r>
+        <w:rPr>
+          <w:sz w:val="20"/>
+          <w:szCs w:val="20"/>
+        </w:rPr>
+        <w:t>the site is made up mostly of images and text.</w:t>
+      </w:r>
+    </w:p>
+    <w:p>
+      <w:pPr>
+        <w:widowControl w:val="0"/>
+        <w:tabs>
+          <w:tab w:val="left" w:pos="220"/>
+          <w:tab w:val="left" w:pos="720"/>
+        </w:tabs>
+        <w:autoSpaceDE w:val="0"/>
+        <w:autoSpaceDN w:val="0"/>
+        <w:adjustRightInd w:val="0"/>
+        <w:spacing w:after="293"/>
+        <w:rPr>
+          <w:sz w:val="20"/>
+          <w:szCs w:val="20"/>
+        </w:rPr>
+      </w:pPr>
+      <w:r>
+        <w:rPr>
+          <w:sz w:val="20"/>
+          <w:szCs w:val="20"/>
+        </w:rPr>
+        <w:lastRenderedPageBreak/>
+        <w:t xml:space="preserve">3) </w:t>
+      </w:r>
+      <w:r>
+        <w:rPr>
+          <w:sz w:val="20"/>
+          <w:szCs w:val="20"/>
+        </w:rPr>
+        <w:t>Discuss whether (or not) the use of cognitive frameworks (mental models/metaphors) are applicable to your system.</w:t>
+      </w:r>
+    </w:p>
+    <w:p>
+      <w:pPr>
+        <w:widowControl w:val="0"/>
+        <w:tabs>
+          <w:tab w:val="left" w:pos="220"/>
+          <w:tab w:val="left" w:pos="720"/>
+        </w:tabs>
+        <w:autoSpaceDE w:val="0"/>
+        <w:autoSpaceDN w:val="0"/>
+        <w:adjustRightInd w:val="0"/>
+        <w:spacing w:after="293"/>
+        <w:rPr>
+          <w:sz w:val="20"/>
+          <w:szCs w:val="20"/>
+        </w:rPr>
+      </w:pPr>
+    </w:p>
+    <w:p>
+      <w:pPr>
+        <w:widowControl w:val="0"/>
+        <w:tabs>
+          <w:tab w:val="left" w:pos="220"/>
+          <w:tab w:val="left" w:pos="720"/>
+        </w:tabs>
+        <w:autoSpaceDE w:val="0"/>
+        <w:autoSpaceDN w:val="0"/>
+        <w:adjustRightInd w:val="0"/>
+        <w:spacing w:after="293"/>
+        <w:rPr>
+          <w:sz w:val="20"/>
+          <w:szCs w:val="20"/>
+        </w:rPr>
+      </w:pPr>
+      <w:r>
+        <w:rPr>
+          <w:sz w:val="20"/>
+          <w:szCs w:val="20"/>
+        </w:rPr>
+        <w:t>4) What</w:t>
+      </w:r>
+      <w:r>
+        <w:rPr>
+          <w:sz w:val="20"/>
+          <w:szCs w:val="20"/>
+        </w:rPr>
+        <w:t xml:space="preserve"> techniques have been applied to aid cognition?  +</w:t>
+      </w:r>
+    </w:p>
+    <w:p>
+      <w:pPr>
+        <w:widowControl w:val="0"/>
+        <w:tabs>
+          <w:tab w:val="left" w:pos="220"/>
+          <w:tab w:val="left" w:pos="720"/>
+        </w:tabs>
+        <w:autoSpaceDE w:val="0"/>
+        <w:autoSpaceDN w:val="0"/>
+        <w:adjustRightInd w:val="0"/>
+        <w:spacing w:after="293"/>
+        <w:rPr>
+          <w:sz w:val="20"/>
+          <w:szCs w:val="20"/>
+        </w:rPr>
+      </w:pPr>
+      <w:r>
+        <w:rPr>
+          <w:sz w:val="20"/>
+          <w:szCs w:val="20"/>
+        </w:rPr>
+        <w:t>meta</w:t>
+      </w:r>
+    </w:p>
+    <w:p>
+      <w:pPr>
+        <w:widowControl w:val="0"/>
+        <w:tabs>
+          <w:tab w:val="left" w:pos="220"/>
+          <w:tab w:val="left" w:pos="720"/>
+        </w:tabs>
+        <w:autoSpaceDE w:val="0"/>
+        <w:autoSpaceDN w:val="0"/>
+        <w:adjustRightInd w:val="0"/>
+        <w:spacing w:after="293"/>
+        <w:rPr>
+          <w:sz w:val="20"/>
+          <w:szCs w:val="20"/>
+        </w:rPr>
+      </w:pPr>
+    </w:p>
+    <w:p>
+      <w:pPr>
+        <w:widowControl w:val="0"/>
+        <w:tabs>
+          <w:tab w:val="left" w:pos="220"/>
+          <w:tab w:val="left" w:pos="720"/>
+        </w:tabs>
+        <w:autoSpaceDE w:val="0"/>
+        <w:autoSpaceDN w:val="0"/>
+        <w:adjustRightInd w:val="0"/>
+        <w:spacing w:after="293"/>
+        <w:rPr>
+          <w:rFonts w:ascii="Calibri" w:hAnsi="Calibri" w:cs="Calibri"/>
+          <w:sz w:val="20"/>
+          <w:szCs w:val="20"/>
+        </w:rPr>
+      </w:pPr>
+    </w:p>
     <w:sectPr>
-      <w:headerReference w:type="even" r:id="rId9"/>
-      <w:headerReference w:type="default" r:id="rId10"/>
-      <w:footerReference w:type="even" r:id="rId11"/>
-      <w:footerReference w:type="default" r:id="rId12"/>
+      <w:headerReference w:type="even" r:id="rId10"/>
+      <w:headerReference w:type="default" r:id="rId11"/>
+      <w:footerReference w:type="even" r:id="rId12"/>
+      <w:footerReference w:type="default" r:id="rId13"/>
       <w:pgSz w:w="12240" w:h="15840"/>
       <w:pgMar w:top="1440" w:right="1800" w:bottom="1440" w:left="1800" w:header="720" w:footer="720" w:gutter="0"/>
       <w:cols w:space="720"/>
@@ -245,7 +854,6 @@
               <w:temporary/>
               <w:showingPlcHdr/>
             </w:sdtPr>
-            <w:sdtEndPr/>
             <w:sdtContent>
               <w:r>
                 <w:rPr>
@@ -942,6 +1550,95 @@
     </w:lvl>
   </w:abstractNum>
   <w:abstractNum w:abstractNumId="5">
+    <w:nsid w:val="3FA843C2"/>
+    <w:multiLevelType w:val="hybridMultilevel"/>
+    <w:tmpl w:val="2A7C64FA"/>
+    <w:lvl w:ilvl="0" w:tplc="0409000F">
+      <w:start w:val="1"/>
+      <w:numFmt w:val="decimal"/>
+      <w:lvlText w:val="%1."/>
+      <w:lvlJc w:val="left"/>
+      <w:pPr>
+        <w:ind w:left="720" w:hanging="360"/>
+      </w:pPr>
+      <w:rPr>
+        <w:rFonts w:hint="default"/>
+      </w:rPr>
+    </w:lvl>
+    <w:lvl w:ilvl="1" w:tplc="04090019" w:tentative="1">
+      <w:start w:val="1"/>
+      <w:numFmt w:val="lowerLetter"/>
+      <w:lvlText w:val="%2."/>
+      <w:lvlJc w:val="left"/>
+      <w:pPr>
+        <w:ind w:left="1440" w:hanging="360"/>
+      </w:pPr>
+    </w:lvl>
+    <w:lvl w:ilvl="2" w:tplc="0409001B" w:tentative="1">
+      <w:start w:val="1"/>
+      <w:numFmt w:val="lowerRoman"/>
+      <w:lvlText w:val="%3."/>
+      <w:lvlJc w:val="right"/>
+      <w:pPr>
+        <w:ind w:left="2160" w:hanging="180"/>
+      </w:pPr>
+    </w:lvl>
+    <w:lvl w:ilvl="3" w:tplc="0409000F" w:tentative="1">
+      <w:start w:val="1"/>
+      <w:numFmt w:val="decimal"/>
+      <w:lvlText w:val="%4."/>
+      <w:lvlJc w:val="left"/>
+      <w:pPr>
+        <w:ind w:left="2880" w:hanging="360"/>
+      </w:pPr>
+    </w:lvl>
+    <w:lvl w:ilvl="4" w:tplc="04090019" w:tentative="1">
+      <w:start w:val="1"/>
+      <w:numFmt w:val="lowerLetter"/>
+      <w:lvlText w:val="%5."/>
+      <w:lvlJc w:val="left"/>
+      <w:pPr>
+        <w:ind w:left="3600" w:hanging="360"/>
+      </w:pPr>
+    </w:lvl>
+    <w:lvl w:ilvl="5" w:tplc="0409001B" w:tentative="1">
+      <w:start w:val="1"/>
+      <w:numFmt w:val="lowerRoman"/>
+      <w:lvlText w:val="%6."/>
+      <w:lvlJc w:val="right"/>
+      <w:pPr>
+        <w:ind w:left="4320" w:hanging="180"/>
+      </w:pPr>
+    </w:lvl>
+    <w:lvl w:ilvl="6" w:tplc="0409000F" w:tentative="1">
+      <w:start w:val="1"/>
+      <w:numFmt w:val="decimal"/>
+      <w:lvlText w:val="%7."/>
+      <w:lvlJc w:val="left"/>
+      <w:pPr>
+        <w:ind w:left="5040" w:hanging="360"/>
+      </w:pPr>
+    </w:lvl>
+    <w:lvl w:ilvl="7" w:tplc="04090019" w:tentative="1">
+      <w:start w:val="1"/>
+      <w:numFmt w:val="lowerLetter"/>
+      <w:lvlText w:val="%8."/>
+      <w:lvlJc w:val="left"/>
+      <w:pPr>
+        <w:ind w:left="5760" w:hanging="360"/>
+      </w:pPr>
+    </w:lvl>
+    <w:lvl w:ilvl="8" w:tplc="0409001B" w:tentative="1">
+      <w:start w:val="1"/>
+      <w:numFmt w:val="lowerRoman"/>
+      <w:lvlText w:val="%9."/>
+      <w:lvlJc w:val="right"/>
+      <w:pPr>
+        <w:ind w:left="6480" w:hanging="180"/>
+      </w:pPr>
+    </w:lvl>
+  </w:abstractNum>
+  <w:abstractNum w:abstractNumId="6">
     <w:nsid w:val="4EAC5C7C"/>
     <w:multiLevelType w:val="hybridMultilevel"/>
     <w:tmpl w:val="D2A23F5E"/>
@@ -1030,7 +1727,96 @@
       </w:pPr>
     </w:lvl>
   </w:abstractNum>
-  <w:abstractNum w:abstractNumId="6">
+  <w:abstractNum w:abstractNumId="7">
+    <w:nsid w:val="50EC3B69"/>
+    <w:multiLevelType w:val="hybridMultilevel"/>
+    <w:tmpl w:val="D8BAEFA8"/>
+    <w:lvl w:ilvl="0" w:tplc="04090011">
+      <w:start w:val="1"/>
+      <w:numFmt w:val="decimal"/>
+      <w:lvlText w:val="%1)"/>
+      <w:lvlJc w:val="left"/>
+      <w:pPr>
+        <w:ind w:left="720" w:hanging="360"/>
+      </w:pPr>
+      <w:rPr>
+        <w:rFonts w:hint="default"/>
+      </w:rPr>
+    </w:lvl>
+    <w:lvl w:ilvl="1" w:tplc="04090019" w:tentative="1">
+      <w:start w:val="1"/>
+      <w:numFmt w:val="lowerLetter"/>
+      <w:lvlText w:val="%2."/>
+      <w:lvlJc w:val="left"/>
+      <w:pPr>
+        <w:ind w:left="1440" w:hanging="360"/>
+      </w:pPr>
+    </w:lvl>
+    <w:lvl w:ilvl="2" w:tplc="0409001B" w:tentative="1">
+      <w:start w:val="1"/>
+      <w:numFmt w:val="lowerRoman"/>
+      <w:lvlText w:val="%3."/>
+      <w:lvlJc w:val="right"/>
+      <w:pPr>
+        <w:ind w:left="2160" w:hanging="180"/>
+      </w:pPr>
+    </w:lvl>
+    <w:lvl w:ilvl="3" w:tplc="0409000F" w:tentative="1">
+      <w:start w:val="1"/>
+      <w:numFmt w:val="decimal"/>
+      <w:lvlText w:val="%4."/>
+      <w:lvlJc w:val="left"/>
+      <w:pPr>
+        <w:ind w:left="2880" w:hanging="360"/>
+      </w:pPr>
+    </w:lvl>
+    <w:lvl w:ilvl="4" w:tplc="04090019" w:tentative="1">
+      <w:start w:val="1"/>
+      <w:numFmt w:val="lowerLetter"/>
+      <w:lvlText w:val="%5."/>
+      <w:lvlJc w:val="left"/>
+      <w:pPr>
+        <w:ind w:left="3600" w:hanging="360"/>
+      </w:pPr>
+    </w:lvl>
+    <w:lvl w:ilvl="5" w:tplc="0409001B" w:tentative="1">
+      <w:start w:val="1"/>
+      <w:numFmt w:val="lowerRoman"/>
+      <w:lvlText w:val="%6."/>
+      <w:lvlJc w:val="right"/>
+      <w:pPr>
+        <w:ind w:left="4320" w:hanging="180"/>
+      </w:pPr>
+    </w:lvl>
+    <w:lvl w:ilvl="6" w:tplc="0409000F" w:tentative="1">
+      <w:start w:val="1"/>
+      <w:numFmt w:val="decimal"/>
+      <w:lvlText w:val="%7."/>
+      <w:lvlJc w:val="left"/>
+      <w:pPr>
+        <w:ind w:left="5040" w:hanging="360"/>
+      </w:pPr>
+    </w:lvl>
+    <w:lvl w:ilvl="7" w:tplc="04090019" w:tentative="1">
+      <w:start w:val="1"/>
+      <w:numFmt w:val="lowerLetter"/>
+      <w:lvlText w:val="%8."/>
+      <w:lvlJc w:val="left"/>
+      <w:pPr>
+        <w:ind w:left="5760" w:hanging="360"/>
+      </w:pPr>
+    </w:lvl>
+    <w:lvl w:ilvl="8" w:tplc="0409001B" w:tentative="1">
+      <w:start w:val="1"/>
+      <w:numFmt w:val="lowerRoman"/>
+      <w:lvlText w:val="%9."/>
+      <w:lvlJc w:val="right"/>
+      <w:pPr>
+        <w:ind w:left="6480" w:hanging="180"/>
+      </w:pPr>
+    </w:lvl>
+  </w:abstractNum>
+  <w:abstractNum w:abstractNumId="8">
     <w:nsid w:val="5F226980"/>
     <w:multiLevelType w:val="hybridMultilevel"/>
     <w:tmpl w:val="70A014BE"/>
@@ -1135,10 +1921,16 @@
     <w:abstractNumId w:val="1"/>
   </w:num>
   <w:num w:numId="6">
+    <w:abstractNumId w:val="8"/>
+  </w:num>
+  <w:num w:numId="7">
     <w:abstractNumId w:val="6"/>
   </w:num>
-  <w:num w:numId="7">
+  <w:num w:numId="8">
     <w:abstractNumId w:val="5"/>
+  </w:num>
+  <w:num w:numId="9">
+    <w:abstractNumId w:val="7"/>
   </w:num>
 </w:numbering>
 </file>
@@ -1325,7 +2117,6 @@
   <w:style w:type="character" w:default="1" w:styleId="DefaultParagraphFont">
     <w:name w:val="Default Paragraph Font"/>
     <w:uiPriority w:val="1"/>
-    <w:semiHidden/>
     <w:unhideWhenUsed/>
   </w:style>
   <w:style w:type="table" w:default="1" w:styleId="TableNormal">
@@ -1822,7 +2613,6 @@
   <w:style w:type="character" w:default="1" w:styleId="DefaultParagraphFont">
     <w:name w:val="Default Paragraph Font"/>
     <w:uiPriority w:val="1"/>
-    <w:semiHidden/>
     <w:unhideWhenUsed/>
   </w:style>
   <w:style w:type="table" w:default="1" w:styleId="TableNormal">
@@ -2244,6 +3034,7 @@
   <w:rsids>
     <w:rsidRoot w:val="00737BB6"/>
     <w:rsid w:val="00737BB6"/>
+    <w:rsid w:val="007E4331"/>
     <w:rsid w:val="00832541"/>
   </w:rsids>
   <m:mathPr>
@@ -2996,7 +3787,7 @@
 </file>
 
 <file path=customXml/itemProps1.xml><?xml version="1.0" encoding="utf-8"?>
-<ds:datastoreItem xmlns:ds="http://schemas.openxmlformats.org/officeDocument/2006/customXml" ds:itemID="{51D3CE49-B577-C94D-B3DE-DF066F0B4021}">
+<ds:datastoreItem xmlns:ds="http://schemas.openxmlformats.org/officeDocument/2006/customXml" ds:itemID="{27C19598-8965-B740-B9C0-BE85468D1A0B}">
   <ds:schemaRefs>
     <ds:schemaRef ds:uri="http://schemas.openxmlformats.org/officeDocument/2006/bibliography"/>
   </ds:schemaRefs>

--- a/Group 17 CA2 Week 2 Answers.docx
+++ b/Group 17 CA2 Week 2 Answers.docx
@@ -4,36 +4,17 @@
   <w:body>
     <w:p>
       <w:pPr>
-        <w:pStyle w:val="ListParagraph"/>
-        <w:widowControl w:val="0"/>
-        <w:numPr>
-          <w:ilvl w:val="0"/>
-          <w:numId w:val="9"/>
-        </w:numPr>
-        <w:tabs>
-          <w:tab w:val="left" w:pos="220"/>
-          <w:tab w:val="left" w:pos="720"/>
-        </w:tabs>
-        <w:autoSpaceDE w:val="0"/>
-        <w:autoSpaceDN w:val="0"/>
-        <w:adjustRightInd w:val="0"/>
-        <w:spacing w:after="293"/>
-        <w:rPr>
-          <w:sz w:val="20"/>
-          <w:szCs w:val="20"/>
-        </w:rPr>
-      </w:pPr>
-      <w:r>
-        <w:rPr>
-          <w:sz w:val="20"/>
-          <w:szCs w:val="20"/>
-        </w:rPr>
+        <w:pStyle w:val="NoSpacing"/>
+      </w:pPr>
+      <w:r>
+        <w:t xml:space="preserve">1) </w:t>
+      </w:r>
+      <w:r>
         <w:t>Create a more comprehensive low fidelity prototype.</w:t>
       </w:r>
     </w:p>
     <w:p>
       <w:pPr>
-        <w:pStyle w:val="ListParagraph"/>
         <w:widowControl w:val="0"/>
         <w:tabs>
           <w:tab w:val="left" w:pos="220"/>
@@ -164,7 +145,6 @@
         <w:autoSpaceDN w:val="0"/>
         <w:adjustRightInd w:val="0"/>
         <w:spacing w:after="293"/>
-        <w:ind w:left="220"/>
         <w:rPr>
           <w:sz w:val="20"/>
           <w:szCs w:val="20"/>
@@ -196,8 +176,7 @@
           <w:sz w:val="20"/>
           <w:szCs w:val="20"/>
         </w:rPr>
-        <w:t xml:space="preserve">
-</w:t>
+        <w:t xml:space="preserve"> </w:t>
       </w:r>
     </w:p>
     <w:p>
@@ -211,7 +190,6 @@
         <w:autoSpaceDN w:val="0"/>
         <w:adjustRightInd w:val="0"/>
         <w:spacing w:after="293"/>
-        <w:ind w:left="220"/>
         <w:rPr>
           <w:sz w:val="20"/>
           <w:szCs w:val="20"/>
@@ -253,8 +231,7 @@
           <w:sz w:val="20"/>
           <w:szCs w:val="20"/>
         </w:rPr>
-        <w:t xml:space="preserve">
-</w:t>
+        <w:t xml:space="preserve"> </w:t>
       </w:r>
     </w:p>
     <w:p>
@@ -450,8 +427,6 @@
         </w:rPr>
         <w:t>Users can recognize material far better than we can recall it. Since people are bad at remembering what when and how to do something. The structure of the environment to provide necessary they require.</w:t>
       </w:r>
-      <w:bookmarkStart w:id="0" w:name="_GoBack"/>
-      <w:bookmarkEnd w:id="0"/>
     </w:p>
     <w:p>
       <w:pPr>
@@ -481,7 +456,21 @@
           <w:sz w:val="20"/>
           <w:szCs w:val="20"/>
         </w:rPr>
-        <w:t xml:space="preserve">New users will have a low learning curve, as there is not much that can go wrong. In our case the user would be more than likely a visual learner as </w:t>
+        <w:t xml:space="preserve">New users will have a low learning curve, </w:t>
+      </w:r>
+      <w:r>
+        <w:rPr>
+          <w:sz w:val="20"/>
+          <w:szCs w:val="20"/>
+        </w:rPr>
+        <w:t>as there is not much that can be misinterpreted</w:t>
+      </w:r>
+      <w:r>
+        <w:rPr>
+          <w:sz w:val="20"/>
+          <w:szCs w:val="20"/>
+        </w:rPr>
+        <w:t xml:space="preserve">. In our case the user would be more than likely a visual learner as </w:t>
       </w:r>
       <w:r>
         <w:rPr>
@@ -539,6 +528,13 @@
           <w:szCs w:val="20"/>
         </w:rPr>
       </w:pPr>
+      <w:r>
+        <w:rPr>
+          <w:sz w:val="20"/>
+          <w:szCs w:val="20"/>
+        </w:rPr>
+        <w:t xml:space="preserve">Users develop an understanding of the system through learning and using it. When a user reaches the homepage they will be met with main headlines and images related to the article. Their next option would be to choose a category from the navigation bar or follow one of the main headlines to a full article. Most users would be familiar with the layout as there are many sites relatively similar with the same functions. </w:t>
+      </w:r>
     </w:p>
     <w:p>
       <w:pPr>
@@ -561,15 +557,21 @@
           <w:sz w:val="20"/>
           <w:szCs w:val="20"/>
         </w:rPr>
-        <w:t>4) What</w:t>
-      </w:r>
-      <w:r>
-        <w:rPr>
-          <w:sz w:val="20"/>
-          <w:szCs w:val="20"/>
-        </w:rPr>
-        <w:t xml:space="preserve"> techniques have been applied to aid cognition?  -</w:t>
+        <w:t xml:space="preserve">In our application visual metaphors can be used to describe a news headline in the form of a cartoon or an image of a small </w:t>
+      </w:r>
+      <w:r>
+        <w:rPr>
+          <w:sz w:val="20"/>
+          <w:szCs w:val="20"/>
+        </w:rPr>
+        <w:t>football, which</w:t>
+      </w:r>
+      <w:r>
+        <w:rPr>
+          <w:sz w:val="20"/>
+          <w:szCs w:val="20"/>
+        </w:rPr>
+        <w:t xml:space="preserve"> can be clicked to direct the user to the football category. </w:t>
       </w:r>
     </w:p>
     <w:p>
@@ -588,13 +590,6 @@
           <w:szCs w:val="20"/>
         </w:rPr>
       </w:pPr>
-      <w:r>
-        <w:rPr>
-          <w:sz w:val="20"/>
-          <w:szCs w:val="20"/>
-        </w:rPr>
-        <w:t>meta</w:t>
-      </w:r>
     </w:p>
     <w:p>
       <w:pPr>
@@ -612,6 +607,21 @@
           <w:szCs w:val="20"/>
         </w:rPr>
       </w:pPr>
+      <w:r>
+        <w:rPr>
+          <w:sz w:val="20"/>
+          <w:szCs w:val="20"/>
+        </w:rPr>
+        <w:t>4) What</w:t>
+      </w:r>
+      <w:r>
+        <w:rPr>
+          <w:sz w:val="20"/>
+          <w:szCs w:val="20"/>
+        </w:rPr>
+        <w:t xml:space="preserve"> techniques have been applied to aid cognition?  +</w:t>
+      </w:r>
     </w:p>
     <w:p>
       <w:pPr>
@@ -625,11 +635,211 @@
         <w:adjustRightInd w:val="0"/>
         <w:spacing w:after="293"/>
         <w:rPr>
-          <w:rFonts w:ascii="Calibri" w:hAnsi="Calibri" w:cs="Calibri"/>
-          <w:sz w:val="20"/>
-          <w:szCs w:val="20"/>
-        </w:rPr>
-      </w:pPr>
+          <w:sz w:val="20"/>
+          <w:szCs w:val="20"/>
+        </w:rPr>
+      </w:pPr>
+      <w:r>
+        <w:rPr>
+          <w:sz w:val="20"/>
+          <w:szCs w:val="20"/>
+        </w:rPr>
+        <w:t xml:space="preserve">When designing the current application it was important to keep the users attention span in mind and what could keep them focused. Integrating a steady colour scheme and a tidy text alignment following the same pattern across all pages. Dividing the separate categories also helps to draw the users attention </w:t>
+      </w:r>
+      <w:r>
+        <w:rPr>
+          <w:sz w:val="20"/>
+          <w:szCs w:val="20"/>
+        </w:rPr>
+        <w:t xml:space="preserve">and separating them so that there is no confusion as to what they are browsing. </w:t>
+      </w:r>
+    </w:p>
+    <w:p>
+      <w:pPr>
+        <w:widowControl w:val="0"/>
+        <w:tabs>
+          <w:tab w:val="left" w:pos="220"/>
+          <w:tab w:val="left" w:pos="720"/>
+        </w:tabs>
+        <w:autoSpaceDE w:val="0"/>
+        <w:autoSpaceDN w:val="0"/>
+        <w:adjustRightInd w:val="0"/>
+        <w:spacing w:after="293"/>
+        <w:rPr>
+          <w:sz w:val="20"/>
+          <w:szCs w:val="20"/>
+        </w:rPr>
+      </w:pPr>
+      <w:r>
+        <w:rPr>
+          <w:sz w:val="20"/>
+          <w:szCs w:val="20"/>
+        </w:rPr>
+        <w:t>Introducing sounds across the sites to alert the user as to what they have done is also an important feature. For example, an article may have a video attached to it and it is important that the user can hear the audio.</w:t>
+      </w:r>
+    </w:p>
+    <w:p>
+      <w:pPr>
+        <w:widowControl w:val="0"/>
+        <w:tabs>
+          <w:tab w:val="left" w:pos="220"/>
+          <w:tab w:val="left" w:pos="720"/>
+        </w:tabs>
+        <w:autoSpaceDE w:val="0"/>
+        <w:autoSpaceDN w:val="0"/>
+        <w:adjustRightInd w:val="0"/>
+        <w:spacing w:after="293"/>
+        <w:rPr>
+          <w:sz w:val="20"/>
+          <w:szCs w:val="20"/>
+        </w:rPr>
+      </w:pPr>
+    </w:p>
+    <w:p>
+      <w:pPr>
+        <w:widowControl w:val="0"/>
+        <w:tabs>
+          <w:tab w:val="left" w:pos="220"/>
+          <w:tab w:val="left" w:pos="720"/>
+        </w:tabs>
+        <w:autoSpaceDE w:val="0"/>
+        <w:autoSpaceDN w:val="0"/>
+        <w:adjustRightInd w:val="0"/>
+        <w:spacing w:after="293"/>
+        <w:rPr>
+          <w:sz w:val="20"/>
+          <w:szCs w:val="20"/>
+        </w:rPr>
+      </w:pPr>
+      <w:r>
+        <w:rPr>
+          <w:sz w:val="20"/>
+          <w:szCs w:val="20"/>
+        </w:rPr>
+        <w:t>5) What interaction styles have you considered/decided on? Why?</w:t>
+      </w:r>
+    </w:p>
+    <w:p>
+      <w:pPr>
+        <w:widowControl w:val="0"/>
+        <w:tabs>
+          <w:tab w:val="left" w:pos="220"/>
+          <w:tab w:val="left" w:pos="720"/>
+        </w:tabs>
+        <w:autoSpaceDE w:val="0"/>
+        <w:autoSpaceDN w:val="0"/>
+        <w:adjustRightInd w:val="0"/>
+        <w:spacing w:after="293"/>
+        <w:rPr>
+          <w:sz w:val="20"/>
+          <w:szCs w:val="20"/>
+        </w:rPr>
+      </w:pPr>
+      <w:r>
+        <w:rPr>
+          <w:sz w:val="20"/>
+          <w:szCs w:val="20"/>
+        </w:rPr>
+        <w:t>The interaction style we have chosen is direct manipulation. Objects of interest are visible and user actions involve</w:t>
+      </w:r>
+      <w:r>
+        <w:rPr>
+          <w:sz w:val="20"/>
+          <w:szCs w:val="20"/>
+        </w:rPr>
+        <w:t xml:space="preserve"> selecting, opening, closing and zooming actions on virtual actions. Some of the advantages using this style are it is easy to learn and remember, reduces errors as little can go wrong and users experience less anxiety with a sense of confidence and control in what they are doing.</w:t>
+      </w:r>
+    </w:p>
+    <w:p>
+      <w:pPr>
+        <w:widowControl w:val="0"/>
+        <w:tabs>
+          <w:tab w:val="left" w:pos="220"/>
+          <w:tab w:val="left" w:pos="720"/>
+        </w:tabs>
+        <w:autoSpaceDE w:val="0"/>
+        <w:autoSpaceDN w:val="0"/>
+        <w:adjustRightInd w:val="0"/>
+        <w:spacing w:after="293"/>
+        <w:rPr>
+          <w:sz w:val="20"/>
+          <w:szCs w:val="20"/>
+        </w:rPr>
+      </w:pPr>
+      <w:bookmarkStart w:id="0" w:name="_GoBack"/>
+      <w:bookmarkEnd w:id="0"/>
+    </w:p>
+    <w:p>
+      <w:pPr>
+        <w:widowControl w:val="0"/>
+        <w:tabs>
+          <w:tab w:val="left" w:pos="220"/>
+          <w:tab w:val="left" w:pos="720"/>
+        </w:tabs>
+        <w:autoSpaceDE w:val="0"/>
+        <w:autoSpaceDN w:val="0"/>
+        <w:adjustRightInd w:val="0"/>
+        <w:spacing w:after="293"/>
+        <w:rPr>
+          <w:sz w:val="20"/>
+          <w:szCs w:val="20"/>
+        </w:rPr>
+      </w:pPr>
+      <w:r>
+        <w:rPr>
+          <w:sz w:val="20"/>
+          <w:szCs w:val="20"/>
+        </w:rPr>
+        <w:t>6) What input and output devices have you decided on? Why?</w:t>
+      </w:r>
+    </w:p>
+    <w:p>
+      <w:pPr>
+        <w:widowControl w:val="0"/>
+        <w:tabs>
+          <w:tab w:val="left" w:pos="220"/>
+          <w:tab w:val="left" w:pos="720"/>
+        </w:tabs>
+        <w:autoSpaceDE w:val="0"/>
+        <w:autoSpaceDN w:val="0"/>
+        <w:adjustRightInd w:val="0"/>
+        <w:spacing w:after="293"/>
+        <w:rPr>
+          <w:sz w:val="20"/>
+          <w:szCs w:val="20"/>
+        </w:rPr>
+      </w:pPr>
+      <w:r>
+        <w:rPr>
+          <w:sz w:val="20"/>
+          <w:szCs w:val="20"/>
+        </w:rPr>
+        <w:t>Input via keyboard and mouse</w:t>
+      </w:r>
+    </w:p>
+    <w:p>
+      <w:pPr>
+        <w:widowControl w:val="0"/>
+        <w:tabs>
+          <w:tab w:val="left" w:pos="220"/>
+          <w:tab w:val="left" w:pos="720"/>
+        </w:tabs>
+        <w:autoSpaceDE w:val="0"/>
+        <w:autoSpaceDN w:val="0"/>
+        <w:adjustRightInd w:val="0"/>
+        <w:spacing w:after="293"/>
+        <w:rPr>
+          <w:sz w:val="20"/>
+          <w:szCs w:val="20"/>
+        </w:rPr>
+      </w:pPr>
+      <w:r>
+        <w:rPr>
+          <w:sz w:val="20"/>
+          <w:szCs w:val="20"/>
+        </w:rPr>
+        <w:t>Output via text, pictures, movement, sound</w:t>
+      </w:r>
     </w:p>
     <w:sectPr>
       <w:headerReference w:type="even" r:id="rId10"/>
@@ -793,9 +1003,9 @@
       <w:tblLook w:val="04A0" w:firstRow="1" w:lastRow="0" w:firstColumn="1" w:lastColumn="0" w:noHBand="0" w:noVBand="1"/>
     </w:tblPr>
     <w:tblGrid>
-      <w:gridCol w:w="3843"/>
-      <w:gridCol w:w="1252"/>
-      <w:gridCol w:w="3649"/>
+      <w:gridCol w:w="3509"/>
+      <w:gridCol w:w="1920"/>
+      <w:gridCol w:w="3315"/>
     </w:tblGrid>
     <w:tr>
       <w:trPr>
@@ -841,29 +1051,13 @@
               <w:szCs w:val="20"/>
             </w:rPr>
           </w:pPr>
-          <w:sdt>
-            <w:sdtPr>
-              <w:rPr>
-                <w:rFonts w:ascii="Cambria" w:hAnsi="Cambria"/>
-                <w:color w:val="4F81BD" w:themeColor="accent1"/>
-              </w:rPr>
-              <w:id w:val="95367809"/>
-              <w:placeholder>
-                <w:docPart w:val="8BC5F7EFA43CAF4193ABAF2162122874"/>
-              </w:placeholder>
-              <w:temporary/>
-              <w:showingPlcHdr/>
-            </w:sdtPr>
-            <w:sdtContent>
-              <w:r>
-                <w:rPr>
-                  <w:rFonts w:ascii="Cambria" w:hAnsi="Cambria"/>
-                  <w:color w:val="4F81BD" w:themeColor="accent1"/>
-                </w:rPr>
-                <w:t>[Type text]</w:t>
-              </w:r>
-            </w:sdtContent>
-          </w:sdt>
+          <w:r>
+            <w:rPr>
+              <w:rFonts w:ascii="Cambria" w:hAnsi="Cambria"/>
+              <w:color w:val="4F81BD" w:themeColor="accent1"/>
+            </w:rPr>
+            <w:t>Group 17 HCI CA2</w:t>
+          </w:r>
         </w:p>
       </w:tc>
       <w:tc>
@@ -1194,6 +1388,95 @@
     </w:lvl>
   </w:abstractNum>
   <w:abstractNum w:abstractNumId="1">
+    <w:nsid w:val="1D796D94"/>
+    <w:multiLevelType w:val="hybridMultilevel"/>
+    <w:tmpl w:val="DBEA370C"/>
+    <w:lvl w:ilvl="0" w:tplc="04090011">
+      <w:start w:val="1"/>
+      <w:numFmt w:val="decimal"/>
+      <w:lvlText w:val="%1)"/>
+      <w:lvlJc w:val="left"/>
+      <w:pPr>
+        <w:ind w:left="720" w:hanging="360"/>
+      </w:pPr>
+      <w:rPr>
+        <w:rFonts w:hint="default"/>
+      </w:rPr>
+    </w:lvl>
+    <w:lvl w:ilvl="1" w:tplc="04090019" w:tentative="1">
+      <w:start w:val="1"/>
+      <w:numFmt w:val="lowerLetter"/>
+      <w:lvlText w:val="%2."/>
+      <w:lvlJc w:val="left"/>
+      <w:pPr>
+        <w:ind w:left="1440" w:hanging="360"/>
+      </w:pPr>
+    </w:lvl>
+    <w:lvl w:ilvl="2" w:tplc="0409001B" w:tentative="1">
+      <w:start w:val="1"/>
+      <w:numFmt w:val="lowerRoman"/>
+      <w:lvlText w:val="%3."/>
+      <w:lvlJc w:val="right"/>
+      <w:pPr>
+        <w:ind w:left="2160" w:hanging="180"/>
+      </w:pPr>
+    </w:lvl>
+    <w:lvl w:ilvl="3" w:tplc="0409000F" w:tentative="1">
+      <w:start w:val="1"/>
+      <w:numFmt w:val="decimal"/>
+      <w:lvlText w:val="%4."/>
+      <w:lvlJc w:val="left"/>
+      <w:pPr>
+        <w:ind w:left="2880" w:hanging="360"/>
+      </w:pPr>
+    </w:lvl>
+    <w:lvl w:ilvl="4" w:tplc="04090019" w:tentative="1">
+      <w:start w:val="1"/>
+      <w:numFmt w:val="lowerLetter"/>
+      <w:lvlText w:val="%5."/>
+      <w:lvlJc w:val="left"/>
+      <w:pPr>
+        <w:ind w:left="3600" w:hanging="360"/>
+      </w:pPr>
+    </w:lvl>
+    <w:lvl w:ilvl="5" w:tplc="0409001B" w:tentative="1">
+      <w:start w:val="1"/>
+      <w:numFmt w:val="lowerRoman"/>
+      <w:lvlText w:val="%6."/>
+      <w:lvlJc w:val="right"/>
+      <w:pPr>
+        <w:ind w:left="4320" w:hanging="180"/>
+      </w:pPr>
+    </w:lvl>
+    <w:lvl w:ilvl="6" w:tplc="0409000F" w:tentative="1">
+      <w:start w:val="1"/>
+      <w:numFmt w:val="decimal"/>
+      <w:lvlText w:val="%7."/>
+      <w:lvlJc w:val="left"/>
+      <w:pPr>
+        <w:ind w:left="5040" w:hanging="360"/>
+      </w:pPr>
+    </w:lvl>
+    <w:lvl w:ilvl="7" w:tplc="04090019" w:tentative="1">
+      <w:start w:val="1"/>
+      <w:numFmt w:val="lowerLetter"/>
+      <w:lvlText w:val="%8."/>
+      <w:lvlJc w:val="left"/>
+      <w:pPr>
+        <w:ind w:left="5760" w:hanging="360"/>
+      </w:pPr>
+    </w:lvl>
+    <w:lvl w:ilvl="8" w:tplc="0409001B" w:tentative="1">
+      <w:start w:val="1"/>
+      <w:numFmt w:val="lowerRoman"/>
+      <w:lvlText w:val="%9."/>
+      <w:lvlJc w:val="right"/>
+      <w:pPr>
+        <w:ind w:left="6480" w:hanging="180"/>
+      </w:pPr>
+    </w:lvl>
+  </w:abstractNum>
+  <w:abstractNum w:abstractNumId="2">
     <w:nsid w:val="258D47D2"/>
     <w:multiLevelType w:val="hybridMultilevel"/>
     <w:tmpl w:val="55CE2622"/>
@@ -1282,7 +1565,7 @@
       </w:pPr>
     </w:lvl>
   </w:abstractNum>
-  <w:abstractNum w:abstractNumId="2">
+  <w:abstractNum w:abstractNumId="3">
     <w:nsid w:val="27AE06C7"/>
     <w:multiLevelType w:val="hybridMultilevel"/>
     <w:tmpl w:val="ED683CF4"/>
@@ -1371,7 +1654,7 @@
       </w:pPr>
     </w:lvl>
   </w:abstractNum>
-  <w:abstractNum w:abstractNumId="3">
+  <w:abstractNum w:abstractNumId="4">
     <w:nsid w:val="2CDC2E6D"/>
     <w:multiLevelType w:val="hybridMultilevel"/>
     <w:tmpl w:val="DFBE1B62"/>
@@ -1460,7 +1743,7 @@
       </w:pPr>
     </w:lvl>
   </w:abstractNum>
-  <w:abstractNum w:abstractNumId="4">
+  <w:abstractNum w:abstractNumId="5">
     <w:nsid w:val="35C46502"/>
     <w:multiLevelType w:val="hybridMultilevel"/>
     <w:tmpl w:val="0F20892E"/>
@@ -1549,7 +1832,7 @@
       </w:pPr>
     </w:lvl>
   </w:abstractNum>
-  <w:abstractNum w:abstractNumId="5">
+  <w:abstractNum w:abstractNumId="6">
     <w:nsid w:val="3FA843C2"/>
     <w:multiLevelType w:val="hybridMultilevel"/>
     <w:tmpl w:val="2A7C64FA"/>
@@ -1638,7 +1921,7 @@
       </w:pPr>
     </w:lvl>
   </w:abstractNum>
-  <w:abstractNum w:abstractNumId="6">
+  <w:abstractNum w:abstractNumId="7">
     <w:nsid w:val="4EAC5C7C"/>
     <w:multiLevelType w:val="hybridMultilevel"/>
     <w:tmpl w:val="D2A23F5E"/>
@@ -1727,7 +2010,7 @@
       </w:pPr>
     </w:lvl>
   </w:abstractNum>
-  <w:abstractNum w:abstractNumId="7">
+  <w:abstractNum w:abstractNumId="8">
     <w:nsid w:val="50EC3B69"/>
     <w:multiLevelType w:val="hybridMultilevel"/>
     <w:tmpl w:val="D8BAEFA8"/>
@@ -1816,7 +2099,7 @@
       </w:pPr>
     </w:lvl>
   </w:abstractNum>
-  <w:abstractNum w:abstractNumId="8">
+  <w:abstractNum w:abstractNumId="9">
     <w:nsid w:val="5F226980"/>
     <w:multiLevelType w:val="hybridMultilevel"/>
     <w:tmpl w:val="70A014BE"/>
@@ -1827,6 +2110,95 @@
       <w:lvlJc w:val="left"/>
       <w:pPr>
         <w:ind w:left="644" w:hanging="360"/>
+      </w:pPr>
+      <w:rPr>
+        <w:rFonts w:hint="default"/>
+      </w:rPr>
+    </w:lvl>
+    <w:lvl w:ilvl="1" w:tplc="04090019" w:tentative="1">
+      <w:start w:val="1"/>
+      <w:numFmt w:val="lowerLetter"/>
+      <w:lvlText w:val="%2."/>
+      <w:lvlJc w:val="left"/>
+      <w:pPr>
+        <w:ind w:left="1440" w:hanging="360"/>
+      </w:pPr>
+    </w:lvl>
+    <w:lvl w:ilvl="2" w:tplc="0409001B" w:tentative="1">
+      <w:start w:val="1"/>
+      <w:numFmt w:val="lowerRoman"/>
+      <w:lvlText w:val="%3."/>
+      <w:lvlJc w:val="right"/>
+      <w:pPr>
+        <w:ind w:left="2160" w:hanging="180"/>
+      </w:pPr>
+    </w:lvl>
+    <w:lvl w:ilvl="3" w:tplc="0409000F" w:tentative="1">
+      <w:start w:val="1"/>
+      <w:numFmt w:val="decimal"/>
+      <w:lvlText w:val="%4."/>
+      <w:lvlJc w:val="left"/>
+      <w:pPr>
+        <w:ind w:left="2880" w:hanging="360"/>
+      </w:pPr>
+    </w:lvl>
+    <w:lvl w:ilvl="4" w:tplc="04090019" w:tentative="1">
+      <w:start w:val="1"/>
+      <w:numFmt w:val="lowerLetter"/>
+      <w:lvlText w:val="%5."/>
+      <w:lvlJc w:val="left"/>
+      <w:pPr>
+        <w:ind w:left="3600" w:hanging="360"/>
+      </w:pPr>
+    </w:lvl>
+    <w:lvl w:ilvl="5" w:tplc="0409001B" w:tentative="1">
+      <w:start w:val="1"/>
+      <w:numFmt w:val="lowerRoman"/>
+      <w:lvlText w:val="%6."/>
+      <w:lvlJc w:val="right"/>
+      <w:pPr>
+        <w:ind w:left="4320" w:hanging="180"/>
+      </w:pPr>
+    </w:lvl>
+    <w:lvl w:ilvl="6" w:tplc="0409000F" w:tentative="1">
+      <w:start w:val="1"/>
+      <w:numFmt w:val="decimal"/>
+      <w:lvlText w:val="%7."/>
+      <w:lvlJc w:val="left"/>
+      <w:pPr>
+        <w:ind w:left="5040" w:hanging="360"/>
+      </w:pPr>
+    </w:lvl>
+    <w:lvl w:ilvl="7" w:tplc="04090019" w:tentative="1">
+      <w:start w:val="1"/>
+      <w:numFmt w:val="lowerLetter"/>
+      <w:lvlText w:val="%8."/>
+      <w:lvlJc w:val="left"/>
+      <w:pPr>
+        <w:ind w:left="5760" w:hanging="360"/>
+      </w:pPr>
+    </w:lvl>
+    <w:lvl w:ilvl="8" w:tplc="0409001B" w:tentative="1">
+      <w:start w:val="1"/>
+      <w:numFmt w:val="lowerRoman"/>
+      <w:lvlText w:val="%9."/>
+      <w:lvlJc w:val="right"/>
+      <w:pPr>
+        <w:ind w:left="6480" w:hanging="180"/>
+      </w:pPr>
+    </w:lvl>
+  </w:abstractNum>
+  <w:abstractNum w:abstractNumId="10">
+    <w:nsid w:val="6FCB10CA"/>
+    <w:multiLevelType w:val="hybridMultilevel"/>
+    <w:tmpl w:val="3B8003A4"/>
+    <w:lvl w:ilvl="0" w:tplc="04090011">
+      <w:start w:val="1"/>
+      <w:numFmt w:val="decimal"/>
+      <w:lvlText w:val="%1)"/>
+      <w:lvlJc w:val="left"/>
+      <w:pPr>
+        <w:ind w:left="720" w:hanging="360"/>
       </w:pPr>
       <w:rPr>
         <w:rFonts w:hint="default"/>
@@ -1909,28 +2281,34 @@
     <w:abstractNumId w:val="0"/>
   </w:num>
   <w:num w:numId="2">
+    <w:abstractNumId w:val="4"/>
+  </w:num>
+  <w:num w:numId="3">
     <w:abstractNumId w:val="3"/>
   </w:num>
-  <w:num w:numId="3">
+  <w:num w:numId="4">
+    <w:abstractNumId w:val="5"/>
+  </w:num>
+  <w:num w:numId="5">
     <w:abstractNumId w:val="2"/>
   </w:num>
-  <w:num w:numId="4">
-    <w:abstractNumId w:val="4"/>
+  <w:num w:numId="6">
+    <w:abstractNumId w:val="9"/>
   </w:num>
-  <w:num w:numId="5">
+  <w:num w:numId="7">
+    <w:abstractNumId w:val="7"/>
+  </w:num>
+  <w:num w:numId="8">
+    <w:abstractNumId w:val="6"/>
+  </w:num>
+  <w:num w:numId="9">
+    <w:abstractNumId w:val="8"/>
+  </w:num>
+  <w:num w:numId="10">
     <w:abstractNumId w:val="1"/>
   </w:num>
-  <w:num w:numId="6">
-    <w:abstractNumId w:val="8"/>
-  </w:num>
-  <w:num w:numId="7">
-    <w:abstractNumId w:val="6"/>
-  </w:num>
-  <w:num w:numId="8">
-    <w:abstractNumId w:val="5"/>
-  </w:num>
-  <w:num w:numId="9">
-    <w:abstractNumId w:val="7"/>
+  <w:num w:numId="11">
+    <w:abstractNumId w:val="10"/>
   </w:num>
 </w:numbering>
 </file>
@@ -2117,6 +2495,7 @@
   <w:style w:type="character" w:default="1" w:styleId="DefaultParagraphFont">
     <w:name w:val="Default Paragraph Font"/>
     <w:uiPriority w:val="1"/>
+    <w:semiHidden/>
     <w:unhideWhenUsed/>
   </w:style>
   <w:style w:type="table" w:default="1" w:styleId="TableNormal">
@@ -2427,6 +2806,22 @@
     <w:semiHidden/>
     <w:unhideWhenUsed/>
     <w:rsid w:val="0095686A"/>
+  </w:style>
+  <w:style w:type="paragraph" w:styleId="NormalWeb">
+    <w:name w:val="Normal (Web)"/>
+    <w:basedOn w:val="Normal"/>
+    <w:uiPriority w:val="99"/>
+    <w:semiHidden/>
+    <w:unhideWhenUsed/>
+    <w:rsid w:val="000275EE"/>
+    <w:pPr>
+      <w:spacing w:before="100" w:beforeAutospacing="1" w:after="100" w:afterAutospacing="1"/>
+    </w:pPr>
+    <w:rPr>
+      <w:rFonts w:ascii="Times" w:hAnsi="Times" w:cs="Times New Roman"/>
+      <w:sz w:val="20"/>
+      <w:szCs w:val="20"/>
+    </w:rPr>
   </w:style>
 </w:styles>
 </file>
@@ -2613,6 +3008,7 @@
   <w:style w:type="character" w:default="1" w:styleId="DefaultParagraphFont">
     <w:name w:val="Default Paragraph Font"/>
     <w:uiPriority w:val="1"/>
+    <w:semiHidden/>
     <w:unhideWhenUsed/>
   </w:style>
   <w:style w:type="table" w:default="1" w:styleId="TableNormal">
@@ -2924,542 +3320,23 @@
     <w:unhideWhenUsed/>
     <w:rsid w:val="0095686A"/>
   </w:style>
-</w:styles>
-</file>
-
-<file path=word/glossary/document.xml><?xml version="1.0" encoding="utf-8"?>
-<w:glossaryDocument xmlns:wpc="http://schemas.microsoft.com/office/word/2010/wordprocessingCanvas" xmlns:mo="http://schemas.microsoft.com/office/mac/office/2008/main" xmlns:mc="http://schemas.openxmlformats.org/markup-compatibility/2006" xmlns:mv="urn:schemas-microsoft-com:mac:vml" xmlns:o="urn:schemas-microsoft-com:office:office" xmlns:r="http://schemas.openxmlformats.org/officeDocument/2006/relationships" xmlns:m="http://schemas.openxmlformats.org/officeDocument/2006/math" xmlns:v="urn:schemas-microsoft-com:vml" xmlns:wp14="http://schemas.microsoft.com/office/word/2010/wordprocessingDrawing" xmlns:wp="http://schemas.openxmlformats.org/drawingml/2006/wordprocessingDrawing" xmlns:w10="urn:schemas-microsoft-com:office:word" xmlns:w="http://schemas.openxmlformats.org/wordprocessingml/2006/main" xmlns:w14="http://schemas.microsoft.com/office/word/2010/wordml" xmlns:wpg="http://schemas.microsoft.com/office/word/2010/wordprocessingGroup" xmlns:wpi="http://schemas.microsoft.com/office/word/2010/wordprocessingInk" xmlns:wne="http://schemas.microsoft.com/office/word/2006/wordml" xmlns:wps="http://schemas.microsoft.com/office/word/2010/wordprocessingShape" mc:Ignorable="w14 wp14">
-  <w:docParts>
-    <w:docPart>
-      <w:docPartPr>
-        <w:name w:val="8BC5F7EFA43CAF4193ABAF2162122874"/>
-        <w:category>
-          <w:name w:val="General"/>
-          <w:gallery w:val="placeholder"/>
-        </w:category>
-        <w:types>
-          <w:type w:val="bbPlcHdr"/>
-        </w:types>
-        <w:behaviors>
-          <w:behavior w:val="content"/>
-        </w:behaviors>
-        <w:guid w:val="{0C932809-E68C-2140-804A-535926B0EABF}"/>
-      </w:docPartPr>
-      <w:docPartBody>
-        <w:p>
-          <w:pPr>
-            <w:pStyle w:val="8BC5F7EFA43CAF4193ABAF2162122874"/>
-          </w:pPr>
-          <w:r>
-            <w:t>[Type text]</w:t>
-          </w:r>
-        </w:p>
-      </w:docPartBody>
-    </w:docPart>
-  </w:docParts>
-</w:glossaryDocument>
-</file>
-
-<file path=word/glossary/fontTable.xml><?xml version="1.0" encoding="utf-8"?>
-<w:fonts xmlns:mc="http://schemas.openxmlformats.org/markup-compatibility/2006" xmlns:r="http://schemas.openxmlformats.org/officeDocument/2006/relationships" xmlns:w="http://schemas.openxmlformats.org/wordprocessingml/2006/main" xmlns:w14="http://schemas.microsoft.com/office/word/2010/wordml" mc:Ignorable="w14">
-  <w:font w:name="Times New Roman">
-    <w:panose1 w:val="02020603050405020304"/>
-    <w:charset w:val="00"/>
-    <w:family w:val="auto"/>
-    <w:pitch w:val="variable"/>
-    <w:sig w:usb0="E0002AFF" w:usb1="C0007841" w:usb2="00000009" w:usb3="00000000" w:csb0="000001FF" w:csb1="00000000"/>
-  </w:font>
-  <w:font w:name="Cambria">
-    <w:panose1 w:val="02040503050406030204"/>
-    <w:charset w:val="00"/>
-    <w:family w:val="auto"/>
-    <w:pitch w:val="variable"/>
-    <w:sig w:usb0="E00002FF" w:usb1="400004FF" w:usb2="00000000" w:usb3="00000000" w:csb0="0000019F" w:csb1="00000000"/>
-  </w:font>
-  <w:font w:name="ＭＳ 明朝">
-    <w:charset w:val="4E"/>
-    <w:family w:val="auto"/>
-    <w:pitch w:val="variable"/>
-    <w:sig w:usb0="00000001" w:usb1="08070000" w:usb2="00000010" w:usb3="00000000" w:csb0="00020000" w:csb1="00000000"/>
-  </w:font>
-  <w:font w:name="Calibri">
-    <w:panose1 w:val="020F0502020204030204"/>
-    <w:charset w:val="00"/>
-    <w:family w:val="auto"/>
-    <w:pitch w:val="variable"/>
-    <w:sig w:usb0="E10002FF" w:usb1="4000ACFF" w:usb2="00000009" w:usb3="00000000" w:csb0="0000019F" w:csb1="00000000"/>
-  </w:font>
-  <w:font w:name="ＭＳ ゴシック">
-    <w:charset w:val="4E"/>
-    <w:family w:val="auto"/>
-    <w:pitch w:val="variable"/>
-    <w:sig w:usb0="00000001" w:usb1="08070000" w:usb2="00000010" w:usb3="00000000" w:csb0="00020000" w:csb1="00000000"/>
-  </w:font>
-  <w:font w:name="PMingLiU">
-    <w:altName w:val="新細明體"/>
-    <w:charset w:val="88"/>
-    <w:family w:val="roman"/>
-    <w:pitch w:val="variable"/>
-    <w:sig w:usb0="A00002FF" w:usb1="28CFFCFA" w:usb2="00000016" w:usb3="00000000" w:csb0="00100001" w:csb1="00000000"/>
-  </w:font>
-  <w:font w:name="Lucida Grande">
-    <w:panose1 w:val="020B0600040502020204"/>
-    <w:charset w:val="00"/>
-    <w:family w:val="auto"/>
-    <w:pitch w:val="variable"/>
-    <w:sig w:usb0="E1000AEF" w:usb1="5000A1FF" w:usb2="00000000" w:usb3="00000000" w:csb0="000001BF" w:csb1="00000000"/>
-  </w:font>
-  <w:font w:name="Arial">
-    <w:panose1 w:val="020B0604020202020204"/>
-    <w:charset w:val="00"/>
-    <w:family w:val="auto"/>
-    <w:pitch w:val="variable"/>
-    <w:sig w:usb0="E0002AFF" w:usb1="C0007843" w:usb2="00000009" w:usb3="00000000" w:csb0="000001FF" w:csb1="00000000"/>
-  </w:font>
-</w:fonts>
-</file>
-
-<file path=word/glossary/settings.xml><?xml version="1.0" encoding="utf-8"?>
-<w:settings xmlns:mc="http://schemas.openxmlformats.org/markup-compatibility/2006" xmlns:o="urn:schemas-microsoft-com:office:office" xmlns:r="http://schemas.openxmlformats.org/officeDocument/2006/relationships" xmlns:m="http://schemas.openxmlformats.org/officeDocument/2006/math" xmlns:v="urn:schemas-microsoft-com:vml" xmlns:w10="urn:schemas-microsoft-com:office:word" xmlns:w="http://schemas.openxmlformats.org/wordprocessingml/2006/main" xmlns:w14="http://schemas.microsoft.com/office/word/2010/wordml" xmlns:sl="http://schemas.openxmlformats.org/schemaLibrary/2006/main" mc:Ignorable="w14">
-  <w:view w:val="normal"/>
-  <w:defaultTabStop w:val="720"/>
-  <w:characterSpacingControl w:val="doNotCompress"/>
-  <w:compat>
-    <w:useFELayout/>
-    <w:compatSetting w:name="compatibilityMode" w:uri="http://schemas.microsoft.com/office/word" w:val="14"/>
-    <w:compatSetting w:name="overrideTableStyleFontSizeAndJustification" w:uri="http://schemas.microsoft.com/office/word" w:val="1"/>
-    <w:compatSetting w:name="enableOpenTypeFeatures" w:uri="http://schemas.microsoft.com/office/word" w:val="1"/>
-    <w:compatSetting w:name="doNotFlipMirrorIndents" w:uri="http://schemas.microsoft.com/office/word" w:val="1"/>
-  </w:compat>
-  <w:rsids>
-    <w:rsidRoot w:val="00737BB6"/>
-    <w:rsid w:val="00737BB6"/>
-    <w:rsid w:val="007E4331"/>
-    <w:rsid w:val="00832541"/>
-  </w:rsids>
-  <m:mathPr>
-    <m:mathFont m:val="Cambria Math"/>
-    <m:brkBin m:val="before"/>
-    <m:brkBinSub m:val="--"/>
-    <m:smallFrac m:val="0"/>
-    <m:dispDef/>
-    <m:lMargin m:val="0"/>
-    <m:rMargin m:val="0"/>
-    <m:defJc m:val="centerGroup"/>
-    <m:wrapIndent m:val="1440"/>
-    <m:intLim m:val="subSup"/>
-    <m:naryLim m:val="undOvr"/>
-  </m:mathPr>
-  <w:themeFontLang w:val="en-US" w:eastAsia="ja-JP"/>
-  <w:clrSchemeMapping w:bg1="light1" w:t1="dark1" w:bg2="light2" w:t2="dark2" w:accent1="accent1" w:accent2="accent2" w:accent3="accent3" w:accent4="accent4" w:accent5="accent5" w:accent6="accent6" w:hyperlink="hyperlink" w:followedHyperlink="followedHyperlink"/>
-  <w:doNotAutoCompressPictures/>
-  <w:decimalSymbol w:val="."/>
-  <w:listSeparator w:val=","/>
-  <w14:defaultImageDpi w14:val="300"/>
-</w:settings>
-</file>
-
-<file path=word/glossary/styles.xml><?xml version="1.0" encoding="utf-8"?>
-<w:styles xmlns:mc="http://schemas.openxmlformats.org/markup-compatibility/2006" xmlns:r="http://schemas.openxmlformats.org/officeDocument/2006/relationships" xmlns:w="http://schemas.openxmlformats.org/wordprocessingml/2006/main" xmlns:w14="http://schemas.microsoft.com/office/word/2010/wordml" mc:Ignorable="w14">
-  <w:docDefaults>
-    <w:rPrDefault>
-      <w:rPr>
-        <w:rFonts w:asciiTheme="minorHAnsi" w:eastAsiaTheme="minorEastAsia" w:hAnsiTheme="minorHAnsi" w:cstheme="minorBidi"/>
-        <w:sz w:val="24"/>
-        <w:szCs w:val="24"/>
-        <w:lang w:val="en-US" w:eastAsia="ja-JP" w:bidi="ar-SA"/>
-      </w:rPr>
-    </w:rPrDefault>
-    <w:pPrDefault/>
-  </w:docDefaults>
-  <w:latentStyles w:defLockedState="0" w:defUIPriority="99" w:defSemiHidden="1" w:defUnhideWhenUsed="1" w:defQFormat="0" w:count="276">
-    <w:lsdException w:name="Normal" w:semiHidden="0" w:uiPriority="0" w:unhideWhenUsed="0" w:qFormat="1"/>
-    <w:lsdException w:name="heading 1" w:semiHidden="0" w:uiPriority="9" w:unhideWhenUsed="0" w:qFormat="1"/>
-    <w:lsdException w:name="heading 2" w:uiPriority="9" w:qFormat="1"/>
-    <w:lsdException w:name="heading 3" w:uiPriority="9" w:qFormat="1"/>
-    <w:lsdException w:name="heading 4" w:uiPriority="9" w:qFormat="1"/>
-    <w:lsdException w:name="heading 5" w:uiPriority="9" w:qFormat="1"/>
-    <w:lsdException w:name="heading 6" w:uiPriority="9" w:qFormat="1"/>
-    <w:lsdException w:name="heading 7" w:uiPriority="9" w:qFormat="1"/>
-    <w:lsdException w:name="heading 8" w:uiPriority="9" w:qFormat="1"/>
-    <w:lsdException w:name="heading 9" w:uiPriority="9" w:qFormat="1"/>
-    <w:lsdException w:name="toc 1" w:uiPriority="39"/>
-    <w:lsdException w:name="toc 2" w:uiPriority="39"/>
-    <w:lsdException w:name="toc 3" w:uiPriority="39"/>
-    <w:lsdException w:name="toc 4" w:uiPriority="39"/>
-    <w:lsdException w:name="toc 5" w:uiPriority="39"/>
-    <w:lsdException w:name="toc 6" w:uiPriority="39"/>
-    <w:lsdException w:name="toc 7" w:uiPriority="39"/>
-    <w:lsdException w:name="toc 8" w:uiPriority="39"/>
-    <w:lsdException w:name="toc 9" w:uiPriority="39"/>
-    <w:lsdException w:name="caption" w:uiPriority="35" w:qFormat="1"/>
-    <w:lsdException w:name="Title" w:semiHidden="0" w:uiPriority="10" w:unhideWhenUsed="0" w:qFormat="1"/>
-    <w:lsdException w:name="Default Paragraph Font" w:uiPriority="1"/>
-    <w:lsdException w:name="Subtitle" w:semiHidden="0" w:uiPriority="11" w:unhideWhenUsed="0" w:qFormat="1"/>
-    <w:lsdException w:name="Strong" w:semiHidden="0" w:uiPriority="22" w:unhideWhenUsed="0" w:qFormat="1"/>
-    <w:lsdException w:name="Emphasis" w:semiHidden="0" w:uiPriority="20" w:unhideWhenUsed="0" w:qFormat="1"/>
-    <w:lsdException w:name="Table Grid" w:semiHidden="0" w:uiPriority="59" w:unhideWhenUsed="0"/>
-    <w:lsdException w:name="Placeholder Text" w:unhideWhenUsed="0"/>
-    <w:lsdException w:name="No Spacing" w:semiHidden="0" w:uiPriority="1" w:unhideWhenUsed="0" w:qFormat="1"/>
-    <w:lsdException w:name="Light Shading" w:semiHidden="0" w:uiPriority="60" w:unhideWhenUsed="0"/>
-    <w:lsdException w:name="Light List" w:semiHidden="0" w:uiPriority="61" w:unhideWhenUsed="0"/>
-    <w:lsdException w:name="Light Grid" w:semiHidden="0" w:uiPriority="62" w:unhideWhenUsed="0"/>
-    <w:lsdException w:name="Medium Shading 1" w:semiHidden="0" w:uiPriority="63" w:unhideWhenUsed="0"/>
-    <w:lsdException w:name="Medium Shading 2" w:semiHidden="0" w:uiPriority="64" w:unhideWhenUsed="0"/>
-    <w:lsdException w:name="Medium List 1" w:semiHidden="0" w:uiPriority="65" w:unhideWhenUsed="0"/>
-    <w:lsdException w:name="Medium List 2" w:semiHidden="0" w:uiPriority="66" w:unhideWhenUsed="0"/>
-    <w:lsdException w:name="Medium Grid 1" w:semiHidden="0" w:uiPriority="67" w:unhideWhenUsed="0"/>
-    <w:lsdException w:name="Medium Grid 2" w:semiHidden="0" w:uiPriority="68" w:unhideWhenUsed="0"/>
-    <w:lsdException w:name="Medium Grid 3" w:semiHidden="0" w:uiPriority="69" w:unhideWhenUsed="0"/>
-    <w:lsdException w:name="Dark List" w:semiHidden="0" w:uiPriority="70" w:unhideWhenUsed="0"/>
-    <w:lsdException w:name="Colorful Shading" w:semiHidden="0" w:uiPriority="71" w:unhideWhenUsed="0"/>
-    <w:lsdException w:name="Colorful List" w:semiHidden="0" w:uiPriority="72" w:unhideWhenUsed="0"/>
-    <w:lsdException w:name="Colorful Grid" w:semiHidden="0" w:uiPriority="73" w:unhideWhenUsed="0"/>
-    <w:lsdException w:name="Light Shading Accent 1" w:semiHidden="0" w:uiPriority="60" w:unhideWhenUsed="0"/>
-    <w:lsdException w:name="Light List Accent 1" w:semiHidden="0" w:uiPriority="61" w:unhideWhenUsed="0"/>
-    <w:lsdException w:name="Light Grid Accent 1" w:semiHidden="0" w:uiPriority="62" w:unhideWhenUsed="0"/>
-    <w:lsdException w:name="Medium Shading 1 Accent 1" w:semiHidden="0" w:uiPriority="63" w:unhideWhenUsed="0"/>
-    <w:lsdException w:name="Medium Shading 2 Accent 1" w:semiHidden="0" w:uiPriority="64" w:unhideWhenUsed="0"/>
-    <w:lsdException w:name="Medium List 1 Accent 1" w:semiHidden="0" w:uiPriority="65" w:unhideWhenUsed="0"/>
-    <w:lsdException w:name="Revision" w:unhideWhenUsed="0"/>
-    <w:lsdException w:name="List Paragraph" w:semiHidden="0" w:uiPriority="34" w:unhideWhenUsed="0" w:qFormat="1"/>
-    <w:lsdException w:name="Quote" w:semiHidden="0" w:uiPriority="29" w:unhideWhenUsed="0" w:qFormat="1"/>
-    <w:lsdException w:name="Intense Quote" w:semiHidden="0" w:uiPriority="30" w:unhideWhenUsed="0" w:qFormat="1"/>
-    <w:lsdException w:name="Medium List 2 Accent 1" w:semiHidden="0" w:uiPriority="66" w:unhideWhenUsed="0"/>
-    <w:lsdException w:name="Medium Grid 1 Accent 1" w:semiHidden="0" w:uiPriority="67" w:unhideWhenUsed="0"/>
-    <w:lsdException w:name="Medium Grid 2 Accent 1" w:semiHidden="0" w:uiPriority="68" w:unhideWhenUsed="0"/>
-    <w:lsdException w:name="Medium Grid 3 Accent 1" w:semiHidden="0" w:uiPriority="69" w:unhideWhenUsed="0"/>
-    <w:lsdException w:name="Dark List Accent 1" w:semiHidden="0" w:uiPriority="70" w:unhideWhenUsed="0"/>
-    <w:lsdException w:name="Colorful Shading Accent 1" w:semiHidden="0" w:uiPriority="71" w:unhideWhenUsed="0"/>
-    <w:lsdException w:name="Colorful List Accent 1" w:semiHidden="0" w:uiPriority="72" w:unhideWhenUsed="0"/>
-    <w:lsdException w:name="Colorful Grid Accent 1" w:semiHidden="0" w:uiPriority="73" w:unhideWhenUsed="0"/>
-    <w:lsdException w:name="Light Shading Accent 2" w:semiHidden="0" w:uiPriority="60" w:unhideWhenUsed="0"/>
-    <w:lsdException w:name="Light List Accent 2" w:semiHidden="0" w:uiPriority="61" w:unhideWhenUsed="0"/>
-    <w:lsdException w:name="Light Grid Accent 2" w:semiHidden="0" w:uiPriority="62" w:unhideWhenUsed="0"/>
-    <w:lsdException w:name="Medium Shading 1 Accent 2" w:semiHidden="0" w:uiPriority="63" w:unhideWhenUsed="0"/>
-    <w:lsdException w:name="Medium Shading 2 Accent 2" w:semiHidden="0" w:uiPriority="64" w:unhideWhenUsed="0"/>
-    <w:lsdException w:name="Medium List 1 Accent 2" w:semiHidden="0" w:uiPriority="65" w:unhideWhenUsed="0"/>
-    <w:lsdException w:name="Medium List 2 Accent 2" w:semiHidden="0" w:uiPriority="66" w:unhideWhenUsed="0"/>
-    <w:lsdException w:name="Medium Grid 1 Accent 2" w:semiHidden="0" w:uiPriority="67" w:unhideWhenUsed="0"/>
-    <w:lsdException w:name="Medium Grid 2 Accent 2" w:semiHidden="0" w:uiPriority="68" w:unhideWhenUsed="0"/>
-    <w:lsdException w:name="Medium Grid 3 Accent 2" w:semiHidden="0" w:uiPriority="69" w:unhideWhenUsed="0"/>
-    <w:lsdException w:name="Dark List Accent 2" w:semiHidden="0" w:uiPriority="70" w:unhideWhenUsed="0"/>
-    <w:lsdException w:name="Colorful Shading Accent 2" w:semiHidden="0" w:uiPriority="71" w:unhideWhenUsed="0"/>
-    <w:lsdException w:name="Colorful List Accent 2" w:semiHidden="0" w:uiPriority="72" w:unhideWhenUsed="0"/>
-    <w:lsdException w:name="Colorful Grid Accent 2" w:semiHidden="0" w:uiPriority="73" w:unhideWhenUsed="0"/>
-    <w:lsdException w:name="Light Shading Accent 3" w:semiHidden="0" w:uiPriority="60" w:unhideWhenUsed="0"/>
-    <w:lsdException w:name="Light List Accent 3" w:semiHidden="0" w:uiPriority="61" w:unhideWhenUsed="0"/>
-    <w:lsdException w:name="Light Grid Accent 3" w:semiHidden="0" w:uiPriority="62" w:unhideWhenUsed="0"/>
-    <w:lsdException w:name="Medium Shading 1 Accent 3" w:semiHidden="0" w:uiPriority="63" w:unhideWhenUsed="0"/>
-    <w:lsdException w:name="Medium Shading 2 Accent 3" w:semiHidden="0" w:uiPriority="64" w:unhideWhenUsed="0"/>
-    <w:lsdException w:name="Medium List 1 Accent 3" w:semiHidden="0" w:uiPriority="65" w:unhideWhenUsed="0"/>
-    <w:lsdException w:name="Medium List 2 Accent 3" w:semiHidden="0" w:uiPriority="66" w:unhideWhenUsed="0"/>
-    <w:lsdException w:name="Medium Grid 1 Accent 3" w:semiHidden="0" w:uiPriority="67" w:unhideWhenUsed="0"/>
-    <w:lsdException w:name="Medium Grid 2 Accent 3" w:semiHidden="0" w:uiPriority="68" w:unhideWhenUsed="0"/>
-    <w:lsdException w:name="Medium Grid 3 Accent 3" w:semiHidden="0" w:uiPriority="69" w:unhideWhenUsed="0"/>
-    <w:lsdException w:name="Dark List Accent 3" w:semiHidden="0" w:uiPriority="70" w:unhideWhenUsed="0"/>
-    <w:lsdException w:name="Colorful Shading Accent 3" w:semiHidden="0" w:uiPriority="71" w:unhideWhenUsed="0"/>
-    <w:lsdException w:name="Colorful List Accent 3" w:semiHidden="0" w:uiPriority="72" w:unhideWhenUsed="0"/>
-    <w:lsdException w:name="Colorful Grid Accent 3" w:semiHidden="0" w:uiPriority="73" w:unhideWhenUsed="0"/>
-    <w:lsdException w:name="Light Shading Accent 4" w:semiHidden="0" w:uiPriority="60" w:unhideWhenUsed="0"/>
-    <w:lsdException w:name="Light List Accent 4" w:semiHidden="0" w:uiPriority="61" w:unhideWhenUsed="0"/>
-    <w:lsdException w:name="Light Grid Accent 4" w:semiHidden="0" w:uiPriority="62" w:unhideWhenUsed="0"/>
-    <w:lsdException w:name="Medium Shading 1 Accent 4" w:semiHidden="0" w:uiPriority="63" w:unhideWhenUsed="0"/>
-    <w:lsdException w:name="Medium Shading 2 Accent 4" w:semiHidden="0" w:uiPriority="64" w:unhideWhenUsed="0"/>
-    <w:lsdException w:name="Medium List 1 Accent 4" w:semiHidden="0" w:uiPriority="65" w:unhideWhenUsed="0"/>
-    <w:lsdException w:name="Medium List 2 Accent 4" w:semiHidden="0" w:uiPriority="66" w:unhideWhenUsed="0"/>
-    <w:lsdException w:name="Medium Grid 1 Accent 4" w:semiHidden="0" w:uiPriority="67" w:unhideWhenUsed="0"/>
-    <w:lsdException w:name="Medium Grid 2 Accent 4" w:semiHidden="0" w:uiPriority="68" w:unhideWhenUsed="0"/>
-    <w:lsdException w:name="Medium Grid 3 Accent 4" w:semiHidden="0" w:uiPriority="69" w:unhideWhenUsed="0"/>
-    <w:lsdException w:name="Dark List Accent 4" w:semiHidden="0" w:uiPriority="70" w:unhideWhenUsed="0"/>
-    <w:lsdException w:name="Colorful Shading Accent 4" w:semiHidden="0" w:uiPriority="71" w:unhideWhenUsed="0"/>
-    <w:lsdException w:name="Colorful List Accent 4" w:semiHidden="0" w:uiPriority="72" w:unhideWhenUsed="0"/>
-    <w:lsdException w:name="Colorful Grid Accent 4" w:semiHidden="0" w:uiPriority="73" w:unhideWhenUsed="0"/>
-    <w:lsdException w:name="Light Shading Accent 5" w:semiHidden="0" w:uiPriority="60" w:unhideWhenUsed="0"/>
-    <w:lsdException w:name="Light List Accent 5" w:semiHidden="0" w:uiPriority="61" w:unhideWhenUsed="0"/>
-    <w:lsdException w:name="Light Grid Accent 5" w:semiHidden="0" w:uiPriority="62" w:unhideWhenUsed="0"/>
-    <w:lsdException w:name="Medium Shading 1 Accent 5" w:semiHidden="0" w:uiPriority="63" w:unhideWhenUsed="0"/>
-    <w:lsdException w:name="Medium Shading 2 Accent 5" w:semiHidden="0" w:uiPriority="64" w:unhideWhenUsed="0"/>
-    <w:lsdException w:name="Medium List 1 Accent 5" w:semiHidden="0" w:uiPriority="65" w:unhideWhenUsed="0"/>
-    <w:lsdException w:name="Medium List 2 Accent 5" w:semiHidden="0" w:uiPriority="66" w:unhideWhenUsed="0"/>
-    <w:lsdException w:name="Medium Grid 1 Accent 5" w:semiHidden="0" w:uiPriority="67" w:unhideWhenUsed="0"/>
-    <w:lsdException w:name="Medium Grid 2 Accent 5" w:semiHidden="0" w:uiPriority="68" w:unhideWhenUsed="0"/>
-    <w:lsdException w:name="Medium Grid 3 Accent 5" w:semiHidden="0" w:uiPriority="69" w:unhideWhenUsed="0"/>
-    <w:lsdException w:name="Dark List Accent 5" w:semiHidden="0" w:uiPriority="70" w:unhideWhenUsed="0"/>
-    <w:lsdException w:name="Colorful Shading Accent 5" w:semiHidden="0" w:uiPriority="71" w:unhideWhenUsed="0"/>
-    <w:lsdException w:name="Colorful List Accent 5" w:semiHidden="0" w:uiPriority="72" w:unhideWhenUsed="0"/>
-    <w:lsdException w:name="Colorful Grid Accent 5" w:semiHidden="0" w:uiPriority="73" w:unhideWhenUsed="0"/>
-    <w:lsdException w:name="Light Shading Accent 6" w:semiHidden="0" w:uiPriority="60" w:unhideWhenUsed="0"/>
-    <w:lsdException w:name="Light List Accent 6" w:semiHidden="0" w:uiPriority="61" w:unhideWhenUsed="0"/>
-    <w:lsdException w:name="Light Grid Accent 6" w:semiHidden="0" w:uiPriority="62" w:unhideWhenUsed="0"/>
-    <w:lsdException w:name="Medium Shading 1 Accent 6" w:semiHidden="0" w:uiPriority="63" w:unhideWhenUsed="0"/>
-    <w:lsdException w:name="Medium Shading 2 Accent 6" w:semiHidden="0" w:uiPriority="64" w:unhideWhenUsed="0"/>
-    <w:lsdException w:name="Medium List 1 Accent 6" w:semiHidden="0" w:uiPriority="65" w:unhideWhenUsed="0"/>
-    <w:lsdException w:name="Medium List 2 Accent 6" w:semiHidden="0" w:uiPriority="66" w:unhideWhenUsed="0"/>
-    <w:lsdException w:name="Medium Grid 1 Accent 6" w:semiHidden="0" w:uiPriority="67" w:unhideWhenUsed="0"/>
-    <w:lsdException w:name="Medium Grid 2 Accent 6" w:semiHidden="0" w:uiPriority="68" w:unhideWhenUsed="0"/>
-    <w:lsdException w:name="Medium Grid 3 Accent 6" w:semiHidden="0" w:uiPriority="69" w:unhideWhenUsed="0"/>
-    <w:lsdException w:name="Dark List Accent 6" w:semiHidden="0" w:uiPriority="70" w:unhideWhenUsed="0"/>
-    <w:lsdException w:name="Colorful Shading Accent 6" w:semiHidden="0" w:uiPriority="71" w:unhideWhenUsed="0"/>
-    <w:lsdException w:name="Colorful List Accent 6" w:semiHidden="0" w:uiPriority="72" w:unhideWhenUsed="0"/>
-    <w:lsdException w:name="Colorful Grid Accent 6" w:semiHidden="0" w:uiPriority="73" w:unhideWhenUsed="0"/>
-    <w:lsdException w:name="Subtle Emphasis" w:semiHidden="0" w:uiPriority="19" w:unhideWhenUsed="0" w:qFormat="1"/>
-    <w:lsdException w:name="Intense Emphasis" w:semiHidden="0" w:uiPriority="21" w:unhideWhenUsed="0" w:qFormat="1"/>
-    <w:lsdException w:name="Subtle Reference" w:semiHidden="0" w:uiPriority="31" w:unhideWhenUsed="0" w:qFormat="1"/>
-    <w:lsdException w:name="Intense Reference" w:semiHidden="0" w:uiPriority="32" w:unhideWhenUsed="0" w:qFormat="1"/>
-    <w:lsdException w:name="Book Title" w:semiHidden="0" w:uiPriority="33" w:unhideWhenUsed="0" w:qFormat="1"/>
-    <w:lsdException w:name="Bibliography" w:uiPriority="37"/>
-    <w:lsdException w:name="TOC Heading" w:uiPriority="39" w:qFormat="1"/>
-  </w:latentStyles>
-  <w:style w:type="paragraph" w:default="1" w:styleId="Normal">
-    <w:name w:val="Normal"/>
-    <w:qFormat/>
-  </w:style>
-  <w:style w:type="character" w:default="1" w:styleId="DefaultParagraphFont">
-    <w:name w:val="Default Paragraph Font"/>
-    <w:uiPriority w:val="1"/>
-    <w:semiHidden/>
-    <w:unhideWhenUsed/>
-  </w:style>
-  <w:style w:type="table" w:default="1" w:styleId="TableNormal">
-    <w:name w:val="Normal Table"/>
+  <w:style w:type="paragraph" w:styleId="NormalWeb">
+    <w:name w:val="Normal (Web)"/>
+    <w:basedOn w:val="Normal"/>
     <w:uiPriority w:val="99"/>
     <w:semiHidden/>
     <w:unhideWhenUsed/>
-    <w:tblPr>
-      <w:tblInd w:w="0" w:type="dxa"/>
-      <w:tblCellMar>
-        <w:top w:w="0" w:type="dxa"/>
-        <w:left w:w="108" w:type="dxa"/>
-        <w:bottom w:w="0" w:type="dxa"/>
-        <w:right w:w="108" w:type="dxa"/>
-      </w:tblCellMar>
-    </w:tblPr>
-  </w:style>
-  <w:style w:type="numbering" w:default="1" w:styleId="NoList">
-    <w:name w:val="No List"/>
-    <w:uiPriority w:val="99"/>
-    <w:semiHidden/>
-    <w:unhideWhenUsed/>
-  </w:style>
-  <w:style w:type="paragraph" w:customStyle="1" w:styleId="8BC5F7EFA43CAF4193ABAF2162122874">
-    <w:name w:val="8BC5F7EFA43CAF4193ABAF2162122874"/>
-    <w:rsid w:val="00737BB6"/>
-  </w:style>
-  <w:style w:type="paragraph" w:customStyle="1" w:styleId="80D764E2031CF74E87D8A1DDBF09DEF7">
-    <w:name w:val="80D764E2031CF74E87D8A1DDBF09DEF7"/>
-    <w:rsid w:val="00737BB6"/>
-  </w:style>
-  <w:style w:type="paragraph" w:customStyle="1" w:styleId="39ED0A32C7DBB54BB4CDF72A0AE3773A">
-    <w:name w:val="39ED0A32C7DBB54BB4CDF72A0AE3773A"/>
-    <w:rsid w:val="00737BB6"/>
+    <w:rsid w:val="000275EE"/>
+    <w:pPr>
+      <w:spacing w:before="100" w:beforeAutospacing="1" w:after="100" w:afterAutospacing="1"/>
+    </w:pPr>
+    <w:rPr>
+      <w:rFonts w:ascii="Times" w:hAnsi="Times" w:cs="Times New Roman"/>
+      <w:sz w:val="20"/>
+      <w:szCs w:val="20"/>
+    </w:rPr>
   </w:style>
 </w:styles>
-</file>
-
-<file path=word/glossary/stylesWithEffects.xml><?xml version="1.0" encoding="utf-8"?>
-<w:styles xmlns:wpc="http://schemas.microsoft.com/office/word/2010/wordprocessingCanvas" xmlns:mo="http://schemas.microsoft.com/office/mac/office/2008/main" xmlns:mc="http://schemas.openxmlformats.org/markup-compatibility/2006" xmlns:mv="urn:schemas-microsoft-com:mac:vml" xmlns:o="urn:schemas-microsoft-com:office:office" xmlns:r="http://schemas.openxmlformats.org/officeDocument/2006/relationships" xmlns:m="http://schemas.openxmlformats.org/officeDocument/2006/math" xmlns:v="urn:schemas-microsoft-com:vml" xmlns:wp14="http://schemas.microsoft.com/office/word/2010/wordprocessingDrawing" xmlns:wp="http://schemas.openxmlformats.org/drawingml/2006/wordprocessingDrawing" xmlns:w10="urn:schemas-microsoft-com:office:word" xmlns:w="http://schemas.openxmlformats.org/wordprocessingml/2006/main" xmlns:w14="http://schemas.microsoft.com/office/word/2010/wordml" xmlns:wpg="http://schemas.microsoft.com/office/word/2010/wordprocessingGroup" xmlns:wpi="http://schemas.microsoft.com/office/word/2010/wordprocessingInk" xmlns:wne="http://schemas.microsoft.com/office/word/2006/wordml" xmlns:wps="http://schemas.microsoft.com/office/word/2010/wordprocessingShape" mc:Ignorable="w14 wp14">
-  <w:docDefaults>
-    <w:rPrDefault>
-      <w:rPr>
-        <w:rFonts w:asciiTheme="minorHAnsi" w:eastAsiaTheme="minorEastAsia" w:hAnsiTheme="minorHAnsi" w:cstheme="minorBidi"/>
-        <w:sz w:val="24"/>
-        <w:szCs w:val="24"/>
-        <w:lang w:val="en-US" w:eastAsia="ja-JP" w:bidi="ar-SA"/>
-      </w:rPr>
-    </w:rPrDefault>
-    <w:pPrDefault/>
-  </w:docDefaults>
-  <w:latentStyles w:defLockedState="0" w:defUIPriority="99" w:defSemiHidden="1" w:defUnhideWhenUsed="1" w:defQFormat="0" w:count="276">
-    <w:lsdException w:name="Normal" w:semiHidden="0" w:uiPriority="0" w:unhideWhenUsed="0" w:qFormat="1"/>
-    <w:lsdException w:name="heading 1" w:semiHidden="0" w:uiPriority="9" w:unhideWhenUsed="0" w:qFormat="1"/>
-    <w:lsdException w:name="heading 2" w:uiPriority="9" w:qFormat="1"/>
-    <w:lsdException w:name="heading 3" w:uiPriority="9" w:qFormat="1"/>
-    <w:lsdException w:name="heading 4" w:uiPriority="9" w:qFormat="1"/>
-    <w:lsdException w:name="heading 5" w:uiPriority="9" w:qFormat="1"/>
-    <w:lsdException w:name="heading 6" w:uiPriority="9" w:qFormat="1"/>
-    <w:lsdException w:name="heading 7" w:uiPriority="9" w:qFormat="1"/>
-    <w:lsdException w:name="heading 8" w:uiPriority="9" w:qFormat="1"/>
-    <w:lsdException w:name="heading 9" w:uiPriority="9" w:qFormat="1"/>
-    <w:lsdException w:name="toc 1" w:uiPriority="39"/>
-    <w:lsdException w:name="toc 2" w:uiPriority="39"/>
-    <w:lsdException w:name="toc 3" w:uiPriority="39"/>
-    <w:lsdException w:name="toc 4" w:uiPriority="39"/>
-    <w:lsdException w:name="toc 5" w:uiPriority="39"/>
-    <w:lsdException w:name="toc 6" w:uiPriority="39"/>
-    <w:lsdException w:name="toc 7" w:uiPriority="39"/>
-    <w:lsdException w:name="toc 8" w:uiPriority="39"/>
-    <w:lsdException w:name="toc 9" w:uiPriority="39"/>
-    <w:lsdException w:name="caption" w:uiPriority="35" w:qFormat="1"/>
-    <w:lsdException w:name="Title" w:semiHidden="0" w:uiPriority="10" w:unhideWhenUsed="0" w:qFormat="1"/>
-    <w:lsdException w:name="Default Paragraph Font" w:uiPriority="1"/>
-    <w:lsdException w:name="Subtitle" w:semiHidden="0" w:uiPriority="11" w:unhideWhenUsed="0" w:qFormat="1"/>
-    <w:lsdException w:name="Strong" w:semiHidden="0" w:uiPriority="22" w:unhideWhenUsed="0" w:qFormat="1"/>
-    <w:lsdException w:name="Emphasis" w:semiHidden="0" w:uiPriority="20" w:unhideWhenUsed="0" w:qFormat="1"/>
-    <w:lsdException w:name="Table Grid" w:semiHidden="0" w:uiPriority="59" w:unhideWhenUsed="0"/>
-    <w:lsdException w:name="Placeholder Text" w:unhideWhenUsed="0"/>
-    <w:lsdException w:name="No Spacing" w:semiHidden="0" w:uiPriority="1" w:unhideWhenUsed="0" w:qFormat="1"/>
-    <w:lsdException w:name="Light Shading" w:semiHidden="0" w:uiPriority="60" w:unhideWhenUsed="0"/>
-    <w:lsdException w:name="Light List" w:semiHidden="0" w:uiPriority="61" w:unhideWhenUsed="0"/>
-    <w:lsdException w:name="Light Grid" w:semiHidden="0" w:uiPriority="62" w:unhideWhenUsed="0"/>
-    <w:lsdException w:name="Medium Shading 1" w:semiHidden="0" w:uiPriority="63" w:unhideWhenUsed="0"/>
-    <w:lsdException w:name="Medium Shading 2" w:semiHidden="0" w:uiPriority="64" w:unhideWhenUsed="0"/>
-    <w:lsdException w:name="Medium List 1" w:semiHidden="0" w:uiPriority="65" w:unhideWhenUsed="0"/>
-    <w:lsdException w:name="Medium List 2" w:semiHidden="0" w:uiPriority="66" w:unhideWhenUsed="0"/>
-    <w:lsdException w:name="Medium Grid 1" w:semiHidden="0" w:uiPriority="67" w:unhideWhenUsed="0"/>
-    <w:lsdException w:name="Medium Grid 2" w:semiHidden="0" w:uiPriority="68" w:unhideWhenUsed="0"/>
-    <w:lsdException w:name="Medium Grid 3" w:semiHidden="0" w:uiPriority="69" w:unhideWhenUsed="0"/>
-    <w:lsdException w:name="Dark List" w:semiHidden="0" w:uiPriority="70" w:unhideWhenUsed="0"/>
-    <w:lsdException w:name="Colorful Shading" w:semiHidden="0" w:uiPriority="71" w:unhideWhenUsed="0"/>
-    <w:lsdException w:name="Colorful List" w:semiHidden="0" w:uiPriority="72" w:unhideWhenUsed="0"/>
-    <w:lsdException w:name="Colorful Grid" w:semiHidden="0" w:uiPriority="73" w:unhideWhenUsed="0"/>
-    <w:lsdException w:name="Light Shading Accent 1" w:semiHidden="0" w:uiPriority="60" w:unhideWhenUsed="0"/>
-    <w:lsdException w:name="Light List Accent 1" w:semiHidden="0" w:uiPriority="61" w:unhideWhenUsed="0"/>
-    <w:lsdException w:name="Light Grid Accent 1" w:semiHidden="0" w:uiPriority="62" w:unhideWhenUsed="0"/>
-    <w:lsdException w:name="Medium Shading 1 Accent 1" w:semiHidden="0" w:uiPriority="63" w:unhideWhenUsed="0"/>
-    <w:lsdException w:name="Medium Shading 2 Accent 1" w:semiHidden="0" w:uiPriority="64" w:unhideWhenUsed="0"/>
-    <w:lsdException w:name="Medium List 1 Accent 1" w:semiHidden="0" w:uiPriority="65" w:unhideWhenUsed="0"/>
-    <w:lsdException w:name="Revision" w:unhideWhenUsed="0"/>
-    <w:lsdException w:name="List Paragraph" w:semiHidden="0" w:uiPriority="34" w:unhideWhenUsed="0" w:qFormat="1"/>
-    <w:lsdException w:name="Quote" w:semiHidden="0" w:uiPriority="29" w:unhideWhenUsed="0" w:qFormat="1"/>
-    <w:lsdException w:name="Intense Quote" w:semiHidden="0" w:uiPriority="30" w:unhideWhenUsed="0" w:qFormat="1"/>
-    <w:lsdException w:name="Medium List 2 Accent 1" w:semiHidden="0" w:uiPriority="66" w:unhideWhenUsed="0"/>
-    <w:lsdException w:name="Medium Grid 1 Accent 1" w:semiHidden="0" w:uiPriority="67" w:unhideWhenUsed="0"/>
-    <w:lsdException w:name="Medium Grid 2 Accent 1" w:semiHidden="0" w:uiPriority="68" w:unhideWhenUsed="0"/>
-    <w:lsdException w:name="Medium Grid 3 Accent 1" w:semiHidden="0" w:uiPriority="69" w:unhideWhenUsed="0"/>
-    <w:lsdException w:name="Dark List Accent 1" w:semiHidden="0" w:uiPriority="70" w:unhideWhenUsed="0"/>
-    <w:lsdException w:name="Colorful Shading Accent 1" w:semiHidden="0" w:uiPriority="71" w:unhideWhenUsed="0"/>
-    <w:lsdException w:name="Colorful List Accent 1" w:semiHidden="0" w:uiPriority="72" w:unhideWhenUsed="0"/>
-    <w:lsdException w:name="Colorful Grid Accent 1" w:semiHidden="0" w:uiPriority="73" w:unhideWhenUsed="0"/>
-    <w:lsdException w:name="Light Shading Accent 2" w:semiHidden="0" w:uiPriority="60" w:unhideWhenUsed="0"/>
-    <w:lsdException w:name="Light List Accent 2" w:semiHidden="0" w:uiPriority="61" w:unhideWhenUsed="0"/>
-    <w:lsdException w:name="Light Grid Accent 2" w:semiHidden="0" w:uiPriority="62" w:unhideWhenUsed="0"/>
-    <w:lsdException w:name="Medium Shading 1 Accent 2" w:semiHidden="0" w:uiPriority="63" w:unhideWhenUsed="0"/>
-    <w:lsdException w:name="Medium Shading 2 Accent 2" w:semiHidden="0" w:uiPriority="64" w:unhideWhenUsed="0"/>
-    <w:lsdException w:name="Medium List 1 Accent 2" w:semiHidden="0" w:uiPriority="65" w:unhideWhenUsed="0"/>
-    <w:lsdException w:name="Medium List 2 Accent 2" w:semiHidden="0" w:uiPriority="66" w:unhideWhenUsed="0"/>
-    <w:lsdException w:name="Medium Grid 1 Accent 2" w:semiHidden="0" w:uiPriority="67" w:unhideWhenUsed="0"/>
-    <w:lsdException w:name="Medium Grid 2 Accent 2" w:semiHidden="0" w:uiPriority="68" w:unhideWhenUsed="0"/>
-    <w:lsdException w:name="Medium Grid 3 Accent 2" w:semiHidden="0" w:uiPriority="69" w:unhideWhenUsed="0"/>
-    <w:lsdException w:name="Dark List Accent 2" w:semiHidden="0" w:uiPriority="70" w:unhideWhenUsed="0"/>
-    <w:lsdException w:name="Colorful Shading Accent 2" w:semiHidden="0" w:uiPriority="71" w:unhideWhenUsed="0"/>
-    <w:lsdException w:name="Colorful List Accent 2" w:semiHidden="0" w:uiPriority="72" w:unhideWhenUsed="0"/>
-    <w:lsdException w:name="Colorful Grid Accent 2" w:semiHidden="0" w:uiPriority="73" w:unhideWhenUsed="0"/>
-    <w:lsdException w:name="Light Shading Accent 3" w:semiHidden="0" w:uiPriority="60" w:unhideWhenUsed="0"/>
-    <w:lsdException w:name="Light List Accent 3" w:semiHidden="0" w:uiPriority="61" w:unhideWhenUsed="0"/>
-    <w:lsdException w:name="Light Grid Accent 3" w:semiHidden="0" w:uiPriority="62" w:unhideWhenUsed="0"/>
-    <w:lsdException w:name="Medium Shading 1 Accent 3" w:semiHidden="0" w:uiPriority="63" w:unhideWhenUsed="0"/>
-    <w:lsdException w:name="Medium Shading 2 Accent 3" w:semiHidden="0" w:uiPriority="64" w:unhideWhenUsed="0"/>
-    <w:lsdException w:name="Medium List 1 Accent 3" w:semiHidden="0" w:uiPriority="65" w:unhideWhenUsed="0"/>
-    <w:lsdException w:name="Medium List 2 Accent 3" w:semiHidden="0" w:uiPriority="66" w:unhideWhenUsed="0"/>
-    <w:lsdException w:name="Medium Grid 1 Accent 3" w:semiHidden="0" w:uiPriority="67" w:unhideWhenUsed="0"/>
-    <w:lsdException w:name="Medium Grid 2 Accent 3" w:semiHidden="0" w:uiPriority="68" w:unhideWhenUsed="0"/>
-    <w:lsdException w:name="Medium Grid 3 Accent 3" w:semiHidden="0" w:uiPriority="69" w:unhideWhenUsed="0"/>
-    <w:lsdException w:name="Dark List Accent 3" w:semiHidden="0" w:uiPriority="70" w:unhideWhenUsed="0"/>
-    <w:lsdException w:name="Colorful Shading Accent 3" w:semiHidden="0" w:uiPriority="71" w:unhideWhenUsed="0"/>
-    <w:lsdException w:name="Colorful List Accent 3" w:semiHidden="0" w:uiPriority="72" w:unhideWhenUsed="0"/>
-    <w:lsdException w:name="Colorful Grid Accent 3" w:semiHidden="0" w:uiPriority="73" w:unhideWhenUsed="0"/>
-    <w:lsdException w:name="Light Shading Accent 4" w:semiHidden="0" w:uiPriority="60" w:unhideWhenUsed="0"/>
-    <w:lsdException w:name="Light List Accent 4" w:semiHidden="0" w:uiPriority="61" w:unhideWhenUsed="0"/>
-    <w:lsdException w:name="Light Grid Accent 4" w:semiHidden="0" w:uiPriority="62" w:unhideWhenUsed="0"/>
-    <w:lsdException w:name="Medium Shading 1 Accent 4" w:semiHidden="0" w:uiPriority="63" w:unhideWhenUsed="0"/>
-    <w:lsdException w:name="Medium Shading 2 Accent 4" w:semiHidden="0" w:uiPriority="64" w:unhideWhenUsed="0"/>
-    <w:lsdException w:name="Medium List 1 Accent 4" w:semiHidden="0" w:uiPriority="65" w:unhideWhenUsed="0"/>
-    <w:lsdException w:name="Medium List 2 Accent 4" w:semiHidden="0" w:uiPriority="66" w:unhideWhenUsed="0"/>
-    <w:lsdException w:name="Medium Grid 1 Accent 4" w:semiHidden="0" w:uiPriority="67" w:unhideWhenUsed="0"/>
-    <w:lsdException w:name="Medium Grid 2 Accent 4" w:semiHidden="0" w:uiPriority="68" w:unhideWhenUsed="0"/>
-    <w:lsdException w:name="Medium Grid 3 Accent 4" w:semiHidden="0" w:uiPriority="69" w:unhideWhenUsed="0"/>
-    <w:lsdException w:name="Dark List Accent 4" w:semiHidden="0" w:uiPriority="70" w:unhideWhenUsed="0"/>
-    <w:lsdException w:name="Colorful Shading Accent 4" w:semiHidden="0" w:uiPriority="71" w:unhideWhenUsed="0"/>
-    <w:lsdException w:name="Colorful List Accent 4" w:semiHidden="0" w:uiPriority="72" w:unhideWhenUsed="0"/>
-    <w:lsdException w:name="Colorful Grid Accent 4" w:semiHidden="0" w:uiPriority="73" w:unhideWhenUsed="0"/>
-    <w:lsdException w:name="Light Shading Accent 5" w:semiHidden="0" w:uiPriority="60" w:unhideWhenUsed="0"/>
-    <w:lsdException w:name="Light List Accent 5" w:semiHidden="0" w:uiPriority="61" w:unhideWhenUsed="0"/>
-    <w:lsdException w:name="Light Grid Accent 5" w:semiHidden="0" w:uiPriority="62" w:unhideWhenUsed="0"/>
-    <w:lsdException w:name="Medium Shading 1 Accent 5" w:semiHidden="0" w:uiPriority="63" w:unhideWhenUsed="0"/>
-    <w:lsdException w:name="Medium Shading 2 Accent 5" w:semiHidden="0" w:uiPriority="64" w:unhideWhenUsed="0"/>
-    <w:lsdException w:name="Medium List 1 Accent 5" w:semiHidden="0" w:uiPriority="65" w:unhideWhenUsed="0"/>
-    <w:lsdException w:name="Medium List 2 Accent 5" w:semiHidden="0" w:uiPriority="66" w:unhideWhenUsed="0"/>
-    <w:lsdException w:name="Medium Grid 1 Accent 5" w:semiHidden="0" w:uiPriority="67" w:unhideWhenUsed="0"/>
-    <w:lsdException w:name="Medium Grid 2 Accent 5" w:semiHidden="0" w:uiPriority="68" w:unhideWhenUsed="0"/>
-    <w:lsdException w:name="Medium Grid 3 Accent 5" w:semiHidden="0" w:uiPriority="69" w:unhideWhenUsed="0"/>
-    <w:lsdException w:name="Dark List Accent 5" w:semiHidden="0" w:uiPriority="70" w:unhideWhenUsed="0"/>
-    <w:lsdException w:name="Colorful Shading Accent 5" w:semiHidden="0" w:uiPriority="71" w:unhideWhenUsed="0"/>
-    <w:lsdException w:name="Colorful List Accent 5" w:semiHidden="0" w:uiPriority="72" w:unhideWhenUsed="0"/>
-    <w:lsdException w:name="Colorful Grid Accent 5" w:semiHidden="0" w:uiPriority="73" w:unhideWhenUsed="0"/>
-    <w:lsdException w:name="Light Shading Accent 6" w:semiHidden="0" w:uiPriority="60" w:unhideWhenUsed="0"/>
-    <w:lsdException w:name="Light List Accent 6" w:semiHidden="0" w:uiPriority="61" w:unhideWhenUsed="0"/>
-    <w:lsdException w:name="Light Grid Accent 6" w:semiHidden="0" w:uiPriority="62" w:unhideWhenUsed="0"/>
-    <w:lsdException w:name="Medium Shading 1 Accent 6" w:semiHidden="0" w:uiPriority="63" w:unhideWhenUsed="0"/>
-    <w:lsdException w:name="Medium Shading 2 Accent 6" w:semiHidden="0" w:uiPriority="64" w:unhideWhenUsed="0"/>
-    <w:lsdException w:name="Medium List 1 Accent 6" w:semiHidden="0" w:uiPriority="65" w:unhideWhenUsed="0"/>
-    <w:lsdException w:name="Medium List 2 Accent 6" w:semiHidden="0" w:uiPriority="66" w:unhideWhenUsed="0"/>
-    <w:lsdException w:name="Medium Grid 1 Accent 6" w:semiHidden="0" w:uiPriority="67" w:unhideWhenUsed="0"/>
-    <w:lsdException w:name="Medium Grid 2 Accent 6" w:semiHidden="0" w:uiPriority="68" w:unhideWhenUsed="0"/>
-    <w:lsdException w:name="Medium Grid 3 Accent 6" w:semiHidden="0" w:uiPriority="69" w:unhideWhenUsed="0"/>
-    <w:lsdException w:name="Dark List Accent 6" w:semiHidden="0" w:uiPriority="70" w:unhideWhenUsed="0"/>
-    <w:lsdException w:name="Colorful Shading Accent 6" w:semiHidden="0" w:uiPriority="71" w:unhideWhenUsed="0"/>
-    <w:lsdException w:name="Colorful List Accent 6" w:semiHidden="0" w:uiPriority="72" w:unhideWhenUsed="0"/>
-    <w:lsdException w:name="Colorful Grid Accent 6" w:semiHidden="0" w:uiPriority="73" w:unhideWhenUsed="0"/>
-    <w:lsdException w:name="Subtle Emphasis" w:semiHidden="0" w:uiPriority="19" w:unhideWhenUsed="0" w:qFormat="1"/>
-    <w:lsdException w:name="Intense Emphasis" w:semiHidden="0" w:uiPriority="21" w:unhideWhenUsed="0" w:qFormat="1"/>
-    <w:lsdException w:name="Subtle Reference" w:semiHidden="0" w:uiPriority="31" w:unhideWhenUsed="0" w:qFormat="1"/>
-    <w:lsdException w:name="Intense Reference" w:semiHidden="0" w:uiPriority="32" w:unhideWhenUsed="0" w:qFormat="1"/>
-    <w:lsdException w:name="Book Title" w:semiHidden="0" w:uiPriority="33" w:unhideWhenUsed="0" w:qFormat="1"/>
-    <w:lsdException w:name="Bibliography" w:uiPriority="37"/>
-    <w:lsdException w:name="TOC Heading" w:uiPriority="39" w:qFormat="1"/>
-  </w:latentStyles>
-  <w:style w:type="paragraph" w:default="1" w:styleId="Normal">
-    <w:name w:val="Normal"/>
-    <w:qFormat/>
-  </w:style>
-  <w:style w:type="character" w:default="1" w:styleId="DefaultParagraphFont">
-    <w:name w:val="Default Paragraph Font"/>
-    <w:uiPriority w:val="1"/>
-    <w:semiHidden/>
-    <w:unhideWhenUsed/>
-  </w:style>
-  <w:style w:type="table" w:default="1" w:styleId="TableNormal">
-    <w:name w:val="Normal Table"/>
-    <w:uiPriority w:val="99"/>
-    <w:semiHidden/>
-    <w:unhideWhenUsed/>
-    <w:tblPr>
-      <w:tblInd w:w="0" w:type="dxa"/>
-      <w:tblCellMar>
-        <w:top w:w="0" w:type="dxa"/>
-        <w:left w:w="108" w:type="dxa"/>
-        <w:bottom w:w="0" w:type="dxa"/>
-        <w:right w:w="108" w:type="dxa"/>
-      </w:tblCellMar>
-    </w:tblPr>
-  </w:style>
-  <w:style w:type="numbering" w:default="1" w:styleId="NoList">
-    <w:name w:val="No List"/>
-    <w:uiPriority w:val="99"/>
-    <w:semiHidden/>
-    <w:unhideWhenUsed/>
-  </w:style>
-  <w:style w:type="paragraph" w:customStyle="1" w:styleId="8BC5F7EFA43CAF4193ABAF2162122874">
-    <w:name w:val="8BC5F7EFA43CAF4193ABAF2162122874"/>
-    <w:rsid w:val="00737BB6"/>
-  </w:style>
-  <w:style w:type="paragraph" w:customStyle="1" w:styleId="80D764E2031CF74E87D8A1DDBF09DEF7">
-    <w:name w:val="80D764E2031CF74E87D8A1DDBF09DEF7"/>
-    <w:rsid w:val="00737BB6"/>
-  </w:style>
-  <w:style w:type="paragraph" w:customStyle="1" w:styleId="39ED0A32C7DBB54BB4CDF72A0AE3773A">
-    <w:name w:val="39ED0A32C7DBB54BB4CDF72A0AE3773A"/>
-    <w:rsid w:val="00737BB6"/>
-  </w:style>
-</w:styles>
-</file>
-
-<file path=word/glossary/webSettings.xml><?xml version="1.0" encoding="utf-8"?>
-<w:webSettings xmlns:mc="http://schemas.openxmlformats.org/markup-compatibility/2006" xmlns:r="http://schemas.openxmlformats.org/officeDocument/2006/relationships" xmlns:w="http://schemas.openxmlformats.org/wordprocessingml/2006/main" xmlns:w14="http://schemas.microsoft.com/office/word/2010/wordml" mc:Ignorable="w14">
-  <w:allowPNG/>
-  <w:doNotSaveAsSingleFile/>
-</w:webSettings>
 </file>
 
 <file path=word/theme/theme1.xml><?xml version="1.0" encoding="utf-8"?>
@@ -3787,7 +3664,7 @@
 </file>
 
 <file path=customXml/itemProps1.xml><?xml version="1.0" encoding="utf-8"?>
-<ds:datastoreItem xmlns:ds="http://schemas.openxmlformats.org/officeDocument/2006/customXml" ds:itemID="{27C19598-8965-B740-B9C0-BE85468D1A0B}">
+<ds:datastoreItem xmlns:ds="http://schemas.openxmlformats.org/officeDocument/2006/customXml" ds:itemID="{582AE46E-E9F8-7342-AA8E-7F9B7F2DBEA6}">
   <ds:schemaRefs>
     <ds:schemaRef ds:uri="http://schemas.openxmlformats.org/officeDocument/2006/bibliography"/>
   </ds:schemaRefs>

--- a/Group 17 CA2 Week 2 Answers.docx
+++ b/Group 17 CA2 Week 2 Answers.docx
@@ -1,6 +1,6 @@
 
 <file path=word/document.xml><?xml version="1.0" encoding="utf-8"?>
-<w:document xmlns:wpc="http://schemas.microsoft.com/office/word/2010/wordprocessingCanvas" xmlns:mo="http://schemas.microsoft.com/office/mac/office/2008/main" xmlns:mc="http://schemas.openxmlformats.org/markup-compatibility/2006" xmlns:mv="urn:schemas-microsoft-com:mac:vml" xmlns:o="urn:schemas-microsoft-com:office:office" xmlns:r="http://schemas.openxmlformats.org/officeDocument/2006/relationships" xmlns:m="http://schemas.openxmlformats.org/officeDocument/2006/math" xmlns:v="urn:schemas-microsoft-com:vml" xmlns:wp14="http://schemas.microsoft.com/office/word/2010/wordprocessingDrawing" xmlns:wp="http://schemas.openxmlformats.org/drawingml/2006/wordprocessingDrawing" xmlns:w10="urn:schemas-microsoft-com:office:word" xmlns:w="http://schemas.openxmlformats.org/wordprocessingml/2006/main" xmlns:w14="http://schemas.microsoft.com/office/word/2010/wordml" xmlns:wpg="http://schemas.microsoft.com/office/word/2010/wordprocessingGroup" xmlns:wpi="http://schemas.microsoft.com/office/word/2010/wordprocessingInk" xmlns:wne="http://schemas.microsoft.com/office/word/2006/wordml" xmlns:wps="http://schemas.microsoft.com/office/word/2010/wordprocessingShape" mc:Ignorable="w14 wp14">
+<w:document xmlns:wpc="http://schemas.microsoft.com/office/word/2010/wordprocessingCanvas" xmlns:mc="http://schemas.openxmlformats.org/markup-compatibility/2006" xmlns:o="urn:schemas-microsoft-com:office:office" xmlns:r="http://schemas.openxmlformats.org/officeDocument/2006/relationships" xmlns:m="http://schemas.openxmlformats.org/officeDocument/2006/math" xmlns:v="urn:schemas-microsoft-com:vml" xmlns:wp14="http://schemas.microsoft.com/office/word/2010/wordprocessingDrawing" xmlns:wp="http://schemas.openxmlformats.org/drawingml/2006/wordprocessingDrawing" xmlns:w10="urn:schemas-microsoft-com:office:word" xmlns:w="http://schemas.openxmlformats.org/wordprocessingml/2006/main" xmlns:w14="http://schemas.microsoft.com/office/word/2010/wordml" xmlns:wpg="http://schemas.microsoft.com/office/word/2010/wordprocessingGroup" xmlns:wpi="http://schemas.microsoft.com/office/word/2010/wordprocessingInk" xmlns:wne="http://schemas.microsoft.com/office/word/2006/wordml" xmlns:wps="http://schemas.microsoft.com/office/word/2010/wordprocessingShape" mc:Ignorable="w14 wp14">
   <w:body>
     <w:p>
       <w:pPr>
@@ -59,6 +59,7 @@
           <w:noProof/>
           <w:sz w:val="20"/>
           <w:szCs w:val="20"/>
+          <w:lang w:val="en-IE" w:eastAsia="en-IE"/>
         </w:rPr>
         <w:drawing>
           <wp:inline distT="0" distB="0" distL="0" distR="0" wp14:anchorId="02F20D5B" wp14:editId="1AF70A24">
@@ -102,6 +103,15 @@
           </wp:inline>
         </w:drawing>
       </w:r>
+      <w:proofErr w:type="gramStart"/>
+      <w:r>
+        <w:rPr>
+          <w:sz w:val="20"/>
+          <w:szCs w:val="20"/>
+        </w:rPr>
+        <w:t>in</w:t>
+      </w:r>
+      <w:proofErr w:type="gramEnd"/>
     </w:p>
     <w:p>
       <w:pPr>
@@ -137,6 +147,7 @@
           <w:noProof/>
           <w:sz w:val="20"/>
           <w:szCs w:val="20"/>
+          <w:lang w:val="en-IE" w:eastAsia="en-IE"/>
         </w:rPr>
         <w:drawing>
           <wp:inline distT="0" distB="0" distL="0" distR="0" wp14:anchorId="124CD5C2" wp14:editId="28B13351">
@@ -215,6 +226,7 @@
           <w:noProof/>
           <w:sz w:val="20"/>
           <w:szCs w:val="20"/>
+          <w:lang w:val="en-IE" w:eastAsia="en-IE"/>
         </w:rPr>
         <w:drawing>
           <wp:inline distT="0" distB="0" distL="0" distR="0" wp14:anchorId="310A7AFA" wp14:editId="7549244F">
@@ -305,8 +317,6 @@
           <w:szCs w:val="20"/>
         </w:rPr>
       </w:pPr>
-      <w:bookmarkStart w:id="0" w:name="_GoBack"/>
-      <w:bookmarkEnd w:id="0"/>
       <w:r>
         <w:rPr>
           <w:rFonts w:ascii="Times New Roman"/>
@@ -428,7 +438,61 @@
           <w:sz w:val="20"/>
           <w:szCs w:val="20"/>
         </w:rPr>
-        <w:t xml:space="preserve">Attention: Draw the users attention with main headlines and an image relevant to match it automatically scrolling across the top of the screen. An easy on the eye colour scheme along with different sized text across the website.  </w:t>
+        <w:t xml:space="preserve">Attention: Draw the </w:t>
+      </w:r>
+      <w:proofErr w:type="gramStart"/>
+      <w:r>
+        <w:rPr>
+          <w:rFonts w:ascii="Times New Roman"/>
+          <w:sz w:val="20"/>
+          <w:szCs w:val="20"/>
+        </w:rPr>
+        <w:t>users</w:t>
+      </w:r>
+      <w:proofErr w:type="gramEnd"/>
+      <w:r>
+        <w:rPr>
+          <w:rFonts w:ascii="Times New Roman"/>
+          <w:sz w:val="20"/>
+          <w:szCs w:val="20"/>
+        </w:rPr>
+        <w:t xml:space="preserve"> attention with main headlines and an image relevant to match it automatically scrolling across the top of the screen. </w:t>
+      </w:r>
+      <w:proofErr w:type="gramStart"/>
+      <w:r>
+        <w:rPr>
+          <w:rFonts w:ascii="Times New Roman"/>
+          <w:sz w:val="20"/>
+          <w:szCs w:val="20"/>
+        </w:rPr>
+        <w:t xml:space="preserve">An easy on the eye </w:t>
+      </w:r>
+      <w:proofErr w:type="spellStart"/>
+      <w:r>
+        <w:rPr>
+          <w:rFonts w:ascii="Times New Roman"/>
+          <w:sz w:val="20"/>
+          <w:szCs w:val="20"/>
+        </w:rPr>
+        <w:t>colour</w:t>
+      </w:r>
+      <w:proofErr w:type="spellEnd"/>
+      <w:r>
+        <w:rPr>
+          <w:rFonts w:ascii="Times New Roman"/>
+          <w:sz w:val="20"/>
+          <w:szCs w:val="20"/>
+        </w:rPr>
+        <w:t xml:space="preserve"> scheme along with different sized text across the website.</w:t>
+      </w:r>
+      <w:proofErr w:type="gramEnd"/>
+      <w:r>
+        <w:rPr>
+          <w:rFonts w:ascii="Times New Roman"/>
+          <w:sz w:val="20"/>
+          <w:szCs w:val="20"/>
+        </w:rPr>
+        <w:t xml:space="preserve">  </w:t>
       </w:r>
     </w:p>
     <w:p>
@@ -475,7 +539,25 @@
           <w:sz w:val="20"/>
           <w:szCs w:val="20"/>
         </w:rPr>
-        <w:t>Users can recognise material far better than we can recall it. Since people are bad at remembering what when and how to do something. The structure of the environment to provide necessary they require.</w:t>
+        <w:t xml:space="preserve">Users can </w:t>
+      </w:r>
+      <w:proofErr w:type="spellStart"/>
+      <w:r>
+        <w:rPr>
+          <w:rFonts w:ascii="Times New Roman"/>
+          <w:sz w:val="20"/>
+          <w:szCs w:val="20"/>
+        </w:rPr>
+        <w:t>recognise</w:t>
+      </w:r>
+      <w:proofErr w:type="spellEnd"/>
+      <w:r>
+        <w:rPr>
+          <w:rFonts w:ascii="Times New Roman"/>
+          <w:sz w:val="20"/>
+          <w:szCs w:val="20"/>
+        </w:rPr>
+        <w:t xml:space="preserve"> material far better than we can recall it. Since people are bad at remembering what when and how to do something. The structure of the environment to provide necessary they require.</w:t>
       </w:r>
     </w:p>
     <w:p>
@@ -635,7 +717,7 @@
           <w:sz w:val="20"/>
           <w:szCs w:val="20"/>
         </w:rPr>
-        <w:t xml:space="preserve">When designing the current application it was important to keep the users attention span in mind and what could keep them focused. Integrating a steady colour scheme and a tidy text alignment following the same pattern across all pages. Dividing the separate categories also helps to draw the users attention and </w:t>
+        <w:t xml:space="preserve">When designing the current application it was important to keep the users attention span in mind and what </w:t>
       </w:r>
       <w:r>
         <w:rPr>
@@ -644,7 +726,61 @@
           <w:szCs w:val="20"/>
         </w:rPr>
         <w:lastRenderedPageBreak/>
-        <w:t xml:space="preserve">separating them so that there is no confusion as to what they are browsing. </w:t>
+        <w:t xml:space="preserve">could keep them focused. </w:t>
+      </w:r>
+      <w:proofErr w:type="gramStart"/>
+      <w:r>
+        <w:rPr>
+          <w:rFonts w:ascii="Times New Roman"/>
+          <w:sz w:val="20"/>
+          <w:szCs w:val="20"/>
+        </w:rPr>
+        <w:t xml:space="preserve">Integrating a steady </w:t>
+      </w:r>
+      <w:proofErr w:type="spellStart"/>
+      <w:r>
+        <w:rPr>
+          <w:rFonts w:ascii="Times New Roman"/>
+          <w:sz w:val="20"/>
+          <w:szCs w:val="20"/>
+        </w:rPr>
+        <w:t>colour</w:t>
+      </w:r>
+      <w:proofErr w:type="spellEnd"/>
+      <w:r>
+        <w:rPr>
+          <w:rFonts w:ascii="Times New Roman"/>
+          <w:sz w:val="20"/>
+          <w:szCs w:val="20"/>
+        </w:rPr>
+        <w:t xml:space="preserve"> scheme and a tidy text alignment following the same pattern across all pages.</w:t>
+      </w:r>
+      <w:proofErr w:type="gramEnd"/>
+      <w:r>
+        <w:rPr>
+          <w:rFonts w:ascii="Times New Roman"/>
+          <w:sz w:val="20"/>
+          <w:szCs w:val="20"/>
+        </w:rPr>
+        <w:t xml:space="preserve"> Dividing the separate categories also helps to draw the </w:t>
+      </w:r>
+      <w:proofErr w:type="gramStart"/>
+      <w:r>
+        <w:rPr>
+          <w:rFonts w:ascii="Times New Roman"/>
+          <w:sz w:val="20"/>
+          <w:szCs w:val="20"/>
+        </w:rPr>
+        <w:t>users</w:t>
+      </w:r>
+      <w:proofErr w:type="gramEnd"/>
+      <w:r>
+        <w:rPr>
+          <w:rFonts w:ascii="Times New Roman"/>
+          <w:sz w:val="20"/>
+          <w:szCs w:val="20"/>
+        </w:rPr>
+        <w:t xml:space="preserve"> attention and separating them so that there is no confusion as to what they are browsing. </w:t>
       </w:r>
     </w:p>
     <w:p>
@@ -789,8 +925,28 @@
           <w:sz w:val="20"/>
           <w:szCs w:val="20"/>
         </w:rPr>
-        <w:t>Input via keyboard and mouse,touchpads</w:t>
-      </w:r>
+        <w:t xml:space="preserve">Input via keyboard and </w:t>
+      </w:r>
+      <w:proofErr w:type="spellStart"/>
+      <w:r>
+        <w:rPr>
+          <w:rFonts w:ascii="Times New Roman"/>
+          <w:sz w:val="20"/>
+          <w:szCs w:val="20"/>
+        </w:rPr>
+        <w:t>mouse</w:t>
+      </w:r>
+      <w:proofErr w:type="gramStart"/>
+      <w:r>
+        <w:rPr>
+          <w:rFonts w:ascii="Times New Roman"/>
+          <w:sz w:val="20"/>
+          <w:szCs w:val="20"/>
+        </w:rPr>
+        <w:t>,touchpads</w:t>
+      </w:r>
+      <w:proofErr w:type="spellEnd"/>
+      <w:proofErr w:type="gramEnd"/>
     </w:p>
     <w:p>
       <w:pPr>
@@ -806,6 +962,7 @@
           <w:szCs w:val="20"/>
         </w:rPr>
       </w:pPr>
+      <w:proofErr w:type="gramStart"/>
       <w:r>
         <w:rPr>
           <w:rFonts w:ascii="Times New Roman"/>
@@ -814,6 +971,7 @@
         </w:rPr>
         <w:t>Output via text, pictures, movement, computers, tablets, mobile phones.</w:t>
       </w:r>
+      <w:proofErr w:type="gramEnd"/>
     </w:p>
     <w:p>
       <w:pPr>
@@ -829,15 +987,35 @@
           <w:szCs w:val="20"/>
         </w:rPr>
       </w:pPr>
-      <w:r>
-        <w:rPr>
-          <w:rFonts w:ascii="Times New Roman"/>
-          <w:sz w:val="20"/>
-          <w:szCs w:val="20"/>
-        </w:rPr>
-        <w:t>The reason many platforms are used as input and output devices is because nowadays people have so many options on how to get the latest news. By using  various output and input devices, users have alternative options on how they want to use the system depending on what situation they are in.</w:t>
-      </w:r>
-    </w:p>
+      <w:bookmarkStart w:id="0" w:name="_GoBack"/>
+      <w:r>
+        <w:rPr>
+          <w:rFonts w:ascii="Times New Roman"/>
+          <w:sz w:val="20"/>
+          <w:szCs w:val="20"/>
+        </w:rPr>
+        <w:t xml:space="preserve">The reason many platforms are used as input and output devices is because nowadays people have so many options on how to get the latest news. By </w:t>
+      </w:r>
+      <w:proofErr w:type="gramStart"/>
+      <w:r>
+        <w:rPr>
+          <w:rFonts w:ascii="Times New Roman"/>
+          <w:sz w:val="20"/>
+          <w:szCs w:val="20"/>
+        </w:rPr>
+        <w:t>using  various</w:t>
+      </w:r>
+      <w:proofErr w:type="gramEnd"/>
+      <w:r>
+        <w:rPr>
+          <w:rFonts w:ascii="Times New Roman"/>
+          <w:sz w:val="20"/>
+          <w:szCs w:val="20"/>
+        </w:rPr>
+        <w:t xml:space="preserve"> output and input devices, users have alternative options on how they want to use the system depending on what situation they are in.</w:t>
+      </w:r>
+    </w:p>
+    <w:bookmarkEnd w:id="0"/>
     <w:p>
       <w:pPr>
         <w:pStyle w:val="Body"/>
@@ -896,7 +1074,25 @@
           <w:sz w:val="20"/>
           <w:szCs w:val="20"/>
         </w:rPr>
-        <w:t xml:space="preserve">We will evaluate the prototype in a few phases, first with internal testing within the Team, then invite a few people in every user group that will then give feedback. The final phase would be to live test it and then allow people that use the website to fill in a survey and feedback about the current design/features. </w:t>
+        <w:t xml:space="preserve">We will evaluate the prototype in a few phases, first with internal testing within the Team, </w:t>
+      </w:r>
+      <w:proofErr w:type="gramStart"/>
+      <w:r>
+        <w:rPr>
+          <w:rFonts w:ascii="Times New Roman"/>
+          <w:sz w:val="20"/>
+          <w:szCs w:val="20"/>
+        </w:rPr>
+        <w:t>then</w:t>
+      </w:r>
+      <w:proofErr w:type="gramEnd"/>
+      <w:r>
+        <w:rPr>
+          <w:rFonts w:ascii="Times New Roman"/>
+          <w:sz w:val="20"/>
+          <w:szCs w:val="20"/>
+        </w:rPr>
+        <w:t xml:space="preserve"> invite a few people in every user group that will then give feedback. The final phase would be to live test it and then allow people that use the website to fill in a survey and feedback about the current design/features. </w:t>
       </w:r>
     </w:p>
     <w:p>
@@ -981,7 +1177,25 @@
           <w:sz w:val="20"/>
           <w:szCs w:val="20"/>
         </w:rPr>
-        <w:t>ve discovered that users tend to lose attention if there is too much detail on the screen at one time. also, users tend to only read on the latest news that are up on the website. To improve on this as stated in question 2 we've decided to solve this issue by showing a slideshow of the latest news.</w:t>
+        <w:t xml:space="preserve">ve discovered that users tend to lose attention if there is too much detail on the screen at one time. </w:t>
+      </w:r>
+      <w:proofErr w:type="gramStart"/>
+      <w:r>
+        <w:rPr>
+          <w:rFonts w:ascii="Times New Roman"/>
+          <w:sz w:val="20"/>
+          <w:szCs w:val="20"/>
+        </w:rPr>
+        <w:t>also</w:t>
+      </w:r>
+      <w:proofErr w:type="gramEnd"/>
+      <w:r>
+        <w:rPr>
+          <w:rFonts w:ascii="Times New Roman"/>
+          <w:sz w:val="20"/>
+          <w:szCs w:val="20"/>
+        </w:rPr>
+        <w:t>, users tend to only read on the latest news that are up on the website. To improve on this as stated in question 2 we've decided to solve this issue by showing a slideshow of the latest news.</w:t>
       </w:r>
     </w:p>
     <w:p>
@@ -1032,7 +1246,7 @@
 </file>
 
 <file path=word/endnotes.xml><?xml version="1.0" encoding="utf-8"?>
-<w:endnotes xmlns:wpc="http://schemas.microsoft.com/office/word/2010/wordprocessingCanvas" xmlns:mo="http://schemas.microsoft.com/office/mac/office/2008/main" xmlns:mc="http://schemas.openxmlformats.org/markup-compatibility/2006" xmlns:mv="urn:schemas-microsoft-com:mac:vml" xmlns:o="urn:schemas-microsoft-com:office:office" xmlns:r="http://schemas.openxmlformats.org/officeDocument/2006/relationships" xmlns:m="http://schemas.openxmlformats.org/officeDocument/2006/math" xmlns:v="urn:schemas-microsoft-com:vml" xmlns:wp14="http://schemas.microsoft.com/office/word/2010/wordprocessingDrawing" xmlns:wp="http://schemas.openxmlformats.org/drawingml/2006/wordprocessingDrawing" xmlns:w10="urn:schemas-microsoft-com:office:word" xmlns:w="http://schemas.openxmlformats.org/wordprocessingml/2006/main" xmlns:w14="http://schemas.microsoft.com/office/word/2010/wordml" xmlns:wpg="http://schemas.microsoft.com/office/word/2010/wordprocessingGroup" xmlns:wpi="http://schemas.microsoft.com/office/word/2010/wordprocessingInk" xmlns:wne="http://schemas.microsoft.com/office/word/2006/wordml" xmlns:wps="http://schemas.microsoft.com/office/word/2010/wordprocessingShape" mc:Ignorable="w14 wp14">
+<w:endnotes xmlns:wpc="http://schemas.microsoft.com/office/word/2010/wordprocessingCanvas" xmlns:mc="http://schemas.openxmlformats.org/markup-compatibility/2006" xmlns:o="urn:schemas-microsoft-com:office:office" xmlns:r="http://schemas.openxmlformats.org/officeDocument/2006/relationships" xmlns:m="http://schemas.openxmlformats.org/officeDocument/2006/math" xmlns:v="urn:schemas-microsoft-com:vml" xmlns:wp14="http://schemas.microsoft.com/office/word/2010/wordprocessingDrawing" xmlns:wp="http://schemas.openxmlformats.org/drawingml/2006/wordprocessingDrawing" xmlns:w10="urn:schemas-microsoft-com:office:word" xmlns:w="http://schemas.openxmlformats.org/wordprocessingml/2006/main" xmlns:w14="http://schemas.microsoft.com/office/word/2010/wordml" xmlns:wpg="http://schemas.microsoft.com/office/word/2010/wordprocessingGroup" xmlns:wpi="http://schemas.microsoft.com/office/word/2010/wordprocessingInk" xmlns:wne="http://schemas.microsoft.com/office/word/2006/wordml" xmlns:wps="http://schemas.microsoft.com/office/word/2010/wordprocessingShape" mc:Ignorable="w14 wp14">
   <w:endnote w:type="separator" w:id="-1">
     <w:p>
       <w:r>
@@ -1051,7 +1265,7 @@
 </file>
 
 <file path=word/footer1.xml><?xml version="1.0" encoding="utf-8"?>
-<w:ftr xmlns:wpc="http://schemas.microsoft.com/office/word/2010/wordprocessingCanvas" xmlns:mo="http://schemas.microsoft.com/office/mac/office/2008/main" xmlns:mc="http://schemas.openxmlformats.org/markup-compatibility/2006" xmlns:mv="urn:schemas-microsoft-com:mac:vml" xmlns:o="urn:schemas-microsoft-com:office:office" xmlns:r="http://schemas.openxmlformats.org/officeDocument/2006/relationships" xmlns:m="http://schemas.openxmlformats.org/officeDocument/2006/math" xmlns:v="urn:schemas-microsoft-com:vml" xmlns:wp14="http://schemas.microsoft.com/office/word/2010/wordprocessingDrawing" xmlns:wp="http://schemas.openxmlformats.org/drawingml/2006/wordprocessingDrawing" xmlns:w10="urn:schemas-microsoft-com:office:word" xmlns:w="http://schemas.openxmlformats.org/wordprocessingml/2006/main" xmlns:w14="http://schemas.microsoft.com/office/word/2010/wordml" xmlns:wpg="http://schemas.microsoft.com/office/word/2010/wordprocessingGroup" xmlns:wpi="http://schemas.microsoft.com/office/word/2010/wordprocessingInk" xmlns:wne="http://schemas.microsoft.com/office/word/2006/wordml" xmlns:wps="http://schemas.microsoft.com/office/word/2010/wordprocessingShape" mc:Ignorable="w14 wp14">
+<w:ftr xmlns:wpc="http://schemas.microsoft.com/office/word/2010/wordprocessingCanvas" xmlns:mc="http://schemas.openxmlformats.org/markup-compatibility/2006" xmlns:o="urn:schemas-microsoft-com:office:office" xmlns:r="http://schemas.openxmlformats.org/officeDocument/2006/relationships" xmlns:m="http://schemas.openxmlformats.org/officeDocument/2006/math" xmlns:v="urn:schemas-microsoft-com:vml" xmlns:wp14="http://schemas.microsoft.com/office/word/2010/wordprocessingDrawing" xmlns:wp="http://schemas.openxmlformats.org/drawingml/2006/wordprocessingDrawing" xmlns:w10="urn:schemas-microsoft-com:office:word" xmlns:w="http://schemas.openxmlformats.org/wordprocessingml/2006/main" xmlns:w14="http://schemas.microsoft.com/office/word/2010/wordml" xmlns:wpg="http://schemas.microsoft.com/office/word/2010/wordprocessingGroup" xmlns:wpi="http://schemas.microsoft.com/office/word/2010/wordprocessingInk" xmlns:wne="http://schemas.microsoft.com/office/word/2006/wordml" xmlns:wps="http://schemas.microsoft.com/office/word/2010/wordprocessingShape" mc:Ignorable="w14 wp14">
   <w:p>
     <w:pPr>
       <w:pStyle w:val="Footer"/>
@@ -1084,7 +1298,7 @@
 </file>
 
 <file path=word/footer2.xml><?xml version="1.0" encoding="utf-8"?>
-<w:ftr xmlns:wpc="http://schemas.microsoft.com/office/word/2010/wordprocessingCanvas" xmlns:mo="http://schemas.microsoft.com/office/mac/office/2008/main" xmlns:mc="http://schemas.openxmlformats.org/markup-compatibility/2006" xmlns:mv="urn:schemas-microsoft-com:mac:vml" xmlns:o="urn:schemas-microsoft-com:office:office" xmlns:r="http://schemas.openxmlformats.org/officeDocument/2006/relationships" xmlns:m="http://schemas.openxmlformats.org/officeDocument/2006/math" xmlns:v="urn:schemas-microsoft-com:vml" xmlns:wp14="http://schemas.microsoft.com/office/word/2010/wordprocessingDrawing" xmlns:wp="http://schemas.openxmlformats.org/drawingml/2006/wordprocessingDrawing" xmlns:w10="urn:schemas-microsoft-com:office:word" xmlns:w="http://schemas.openxmlformats.org/wordprocessingml/2006/main" xmlns:w14="http://schemas.microsoft.com/office/word/2010/wordml" xmlns:wpg="http://schemas.microsoft.com/office/word/2010/wordprocessingGroup" xmlns:wpi="http://schemas.microsoft.com/office/word/2010/wordprocessingInk" xmlns:wne="http://schemas.microsoft.com/office/word/2006/wordml" xmlns:wps="http://schemas.microsoft.com/office/word/2010/wordprocessingShape" mc:Ignorable="w14 wp14">
+<w:ftr xmlns:wpc="http://schemas.microsoft.com/office/word/2010/wordprocessingCanvas" xmlns:mc="http://schemas.openxmlformats.org/markup-compatibility/2006" xmlns:o="urn:schemas-microsoft-com:office:office" xmlns:r="http://schemas.openxmlformats.org/officeDocument/2006/relationships" xmlns:m="http://schemas.openxmlformats.org/officeDocument/2006/math" xmlns:v="urn:schemas-microsoft-com:vml" xmlns:wp14="http://schemas.microsoft.com/office/word/2010/wordprocessingDrawing" xmlns:wp="http://schemas.openxmlformats.org/drawingml/2006/wordprocessingDrawing" xmlns:w10="urn:schemas-microsoft-com:office:word" xmlns:w="http://schemas.openxmlformats.org/wordprocessingml/2006/main" xmlns:w14="http://schemas.microsoft.com/office/word/2010/wordml" xmlns:wpg="http://schemas.microsoft.com/office/word/2010/wordprocessingGroup" xmlns:wpi="http://schemas.microsoft.com/office/word/2010/wordprocessingInk" xmlns:wne="http://schemas.microsoft.com/office/word/2006/wordml" xmlns:wps="http://schemas.microsoft.com/office/word/2010/wordprocessingShape" mc:Ignorable="w14 wp14">
   <w:p>
     <w:pPr>
       <w:pStyle w:val="Footer"/>
@@ -1107,7 +1321,7 @@
       <w:rPr>
         <w:noProof/>
       </w:rPr>
-      <w:t>1</w:t>
+      <w:t>3</w:t>
     </w:r>
     <w:r>
       <w:fldChar w:fldCharType="end"/>
@@ -1117,7 +1331,7 @@
 </file>
 
 <file path=word/footnotes.xml><?xml version="1.0" encoding="utf-8"?>
-<w:footnotes xmlns:wpc="http://schemas.microsoft.com/office/word/2010/wordprocessingCanvas" xmlns:mo="http://schemas.microsoft.com/office/mac/office/2008/main" xmlns:mc="http://schemas.openxmlformats.org/markup-compatibility/2006" xmlns:mv="urn:schemas-microsoft-com:mac:vml" xmlns:o="urn:schemas-microsoft-com:office:office" xmlns:r="http://schemas.openxmlformats.org/officeDocument/2006/relationships" xmlns:m="http://schemas.openxmlformats.org/officeDocument/2006/math" xmlns:v="urn:schemas-microsoft-com:vml" xmlns:wp14="http://schemas.microsoft.com/office/word/2010/wordprocessingDrawing" xmlns:wp="http://schemas.openxmlformats.org/drawingml/2006/wordprocessingDrawing" xmlns:w10="urn:schemas-microsoft-com:office:word" xmlns:w="http://schemas.openxmlformats.org/wordprocessingml/2006/main" xmlns:w14="http://schemas.microsoft.com/office/word/2010/wordml" xmlns:wpg="http://schemas.microsoft.com/office/word/2010/wordprocessingGroup" xmlns:wpi="http://schemas.microsoft.com/office/word/2010/wordprocessingInk" xmlns:wne="http://schemas.microsoft.com/office/word/2006/wordml" xmlns:wps="http://schemas.microsoft.com/office/word/2010/wordprocessingShape" mc:Ignorable="w14 wp14">
+<w:footnotes xmlns:wpc="http://schemas.microsoft.com/office/word/2010/wordprocessingCanvas" xmlns:mc="http://schemas.openxmlformats.org/markup-compatibility/2006" xmlns:o="urn:schemas-microsoft-com:office:office" xmlns:r="http://schemas.openxmlformats.org/officeDocument/2006/relationships" xmlns:m="http://schemas.openxmlformats.org/officeDocument/2006/math" xmlns:v="urn:schemas-microsoft-com:vml" xmlns:wp14="http://schemas.microsoft.com/office/word/2010/wordprocessingDrawing" xmlns:wp="http://schemas.openxmlformats.org/drawingml/2006/wordprocessingDrawing" xmlns:w10="urn:schemas-microsoft-com:office:word" xmlns:w="http://schemas.openxmlformats.org/wordprocessingml/2006/main" xmlns:w14="http://schemas.microsoft.com/office/word/2010/wordml" xmlns:wpg="http://schemas.microsoft.com/office/word/2010/wordprocessingGroup" xmlns:wpi="http://schemas.microsoft.com/office/word/2010/wordprocessingInk" xmlns:wne="http://schemas.microsoft.com/office/word/2006/wordml" xmlns:wps="http://schemas.microsoft.com/office/word/2010/wordprocessingShape" mc:Ignorable="w14 wp14">
   <w:footnote w:type="separator" w:id="-1">
     <w:p>
       <w:r>
@@ -1136,7 +1350,7 @@
 </file>
 
 <file path=word/header1.xml><?xml version="1.0" encoding="utf-8"?>
-<w:hdr xmlns:wpc="http://schemas.microsoft.com/office/word/2010/wordprocessingCanvas" xmlns:mo="http://schemas.microsoft.com/office/mac/office/2008/main" xmlns:mc="http://schemas.openxmlformats.org/markup-compatibility/2006" xmlns:mv="urn:schemas-microsoft-com:mac:vml" xmlns:o="urn:schemas-microsoft-com:office:office" xmlns:r="http://schemas.openxmlformats.org/officeDocument/2006/relationships" xmlns:m="http://schemas.openxmlformats.org/officeDocument/2006/math" xmlns:v="urn:schemas-microsoft-com:vml" xmlns:wp14="http://schemas.microsoft.com/office/word/2010/wordprocessingDrawing" xmlns:wp="http://schemas.openxmlformats.org/drawingml/2006/wordprocessingDrawing" xmlns:w10="urn:schemas-microsoft-com:office:word" xmlns:w="http://schemas.openxmlformats.org/wordprocessingml/2006/main" xmlns:w14="http://schemas.microsoft.com/office/word/2010/wordml" xmlns:wpg="http://schemas.microsoft.com/office/word/2010/wordprocessingGroup" xmlns:wpi="http://schemas.microsoft.com/office/word/2010/wordprocessingInk" xmlns:wne="http://schemas.microsoft.com/office/word/2006/wordml" xmlns:wps="http://schemas.microsoft.com/office/word/2010/wordprocessingShape" mc:Ignorable="w14 wp14">
+<w:hdr xmlns:wpc="http://schemas.microsoft.com/office/word/2010/wordprocessingCanvas" xmlns:mc="http://schemas.openxmlformats.org/markup-compatibility/2006" xmlns:o="urn:schemas-microsoft-com:office:office" xmlns:r="http://schemas.openxmlformats.org/officeDocument/2006/relationships" xmlns:m="http://schemas.openxmlformats.org/officeDocument/2006/math" xmlns:v="urn:schemas-microsoft-com:vml" xmlns:wp14="http://schemas.microsoft.com/office/word/2010/wordprocessingDrawing" xmlns:wp="http://schemas.openxmlformats.org/drawingml/2006/wordprocessingDrawing" xmlns:w10="urn:schemas-microsoft-com:office:word" xmlns:w="http://schemas.openxmlformats.org/wordprocessingml/2006/main" xmlns:w14="http://schemas.microsoft.com/office/word/2010/wordml" xmlns:wpg="http://schemas.microsoft.com/office/word/2010/wordprocessingGroup" xmlns:wpi="http://schemas.microsoft.com/office/word/2010/wordprocessingInk" xmlns:wne="http://schemas.microsoft.com/office/word/2006/wordml" xmlns:wps="http://schemas.microsoft.com/office/word/2010/wordprocessingShape" mc:Ignorable="w14 wp14">
   <w:p>
     <w:pPr>
       <w:pStyle w:val="Header"/>
@@ -1148,6 +1362,7 @@
     <w:r>
       <w:rPr>
         <w:noProof/>
+        <w:lang w:val="en-IE" w:eastAsia="en-IE"/>
       </w:rPr>
       <mc:AlternateContent>
         <mc:Choice Requires="wps">
@@ -1348,7 +1563,7 @@
         </mc:Choice>
         <mc:Fallback>
           <w:pict>
-            <v:rect id="officeArt object" o:spid="_x0000_s1026" style="position:absolute;margin-left:90pt;margin-top:36.05pt;width:437.2pt;height:51.8pt;z-index:-251659264;visibility:visible;mso-wrap-style:square;mso-wrap-distance-left:12pt;mso-wrap-distance-top:12pt;mso-wrap-distance-right:12pt;mso-wrap-distance-bottom:12pt;mso-position-horizontal:absolute;mso-position-horizontal-relative:page;mso-position-vertical:absolute;mso-position-vertical-relative:page;v-text-anchor:top" o:gfxdata="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" filled="f" stroked="f">
+            <v:rect id="officeArt object" o:spid="_x0000_s1026" style="position:absolute;margin-left:90pt;margin-top:36.05pt;width:437.2pt;height:51.8pt;z-index:-251659264;visibility:visible;mso-wrap-style:square;mso-wrap-distance-left:12pt;mso-wrap-distance-top:12pt;mso-wrap-distance-right:12pt;mso-wrap-distance-bottom:12pt;mso-position-horizontal:absolute;mso-position-horizontal-relative:page;mso-position-vertical:absolute;mso-position-vertical-relative:page;v-text-anchor:top" o:gfxdata="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" filled="f" stroked="f">
               <v:textbox style="mso-fit-shape-to-text:t" inset="0,0,0,0">
                 <w:txbxContent>
                   <w:tbl>
@@ -1519,7 +1734,7 @@
 </file>
 
 <file path=word/header2.xml><?xml version="1.0" encoding="utf-8"?>
-<w:hdr xmlns:wpc="http://schemas.microsoft.com/office/word/2010/wordprocessingCanvas" xmlns:mo="http://schemas.microsoft.com/office/mac/office/2008/main" xmlns:mc="http://schemas.openxmlformats.org/markup-compatibility/2006" xmlns:mv="urn:schemas-microsoft-com:mac:vml" xmlns:o="urn:schemas-microsoft-com:office:office" xmlns:r="http://schemas.openxmlformats.org/officeDocument/2006/relationships" xmlns:m="http://schemas.openxmlformats.org/officeDocument/2006/math" xmlns:v="urn:schemas-microsoft-com:vml" xmlns:wp14="http://schemas.microsoft.com/office/word/2010/wordprocessingDrawing" xmlns:wp="http://schemas.openxmlformats.org/drawingml/2006/wordprocessingDrawing" xmlns:w10="urn:schemas-microsoft-com:office:word" xmlns:w="http://schemas.openxmlformats.org/wordprocessingml/2006/main" xmlns:w14="http://schemas.microsoft.com/office/word/2010/wordml" xmlns:wpg="http://schemas.microsoft.com/office/word/2010/wordprocessingGroup" xmlns:wpi="http://schemas.microsoft.com/office/word/2010/wordprocessingInk" xmlns:wne="http://schemas.microsoft.com/office/word/2006/wordml" xmlns:wps="http://schemas.microsoft.com/office/word/2010/wordprocessingShape" mc:Ignorable="w14 wp14">
+<w:hdr xmlns:wpc="http://schemas.microsoft.com/office/word/2010/wordprocessingCanvas" xmlns:mc="http://schemas.openxmlformats.org/markup-compatibility/2006" xmlns:o="urn:schemas-microsoft-com:office:office" xmlns:r="http://schemas.openxmlformats.org/officeDocument/2006/relationships" xmlns:m="http://schemas.openxmlformats.org/officeDocument/2006/math" xmlns:v="urn:schemas-microsoft-com:vml" xmlns:wp14="http://schemas.microsoft.com/office/word/2010/wordprocessingDrawing" xmlns:wp="http://schemas.openxmlformats.org/drawingml/2006/wordprocessingDrawing" xmlns:w10="urn:schemas-microsoft-com:office:word" xmlns:w="http://schemas.openxmlformats.org/wordprocessingml/2006/main" xmlns:w14="http://schemas.microsoft.com/office/word/2010/wordml" xmlns:wpg="http://schemas.microsoft.com/office/word/2010/wordprocessingGroup" xmlns:wpi="http://schemas.microsoft.com/office/word/2010/wordprocessingInk" xmlns:wne="http://schemas.microsoft.com/office/word/2006/wordml" xmlns:wps="http://schemas.microsoft.com/office/word/2010/wordprocessingShape" mc:Ignorable="w14 wp14">
   <w:p>
     <w:pPr>
       <w:pStyle w:val="Header"/>
@@ -1531,6 +1746,7 @@
     <w:r>
       <w:rPr>
         <w:noProof/>
+        <w:lang w:val="en-IE" w:eastAsia="en-IE"/>
       </w:rPr>
       <mc:AlternateContent>
         <mc:Choice Requires="wps">
@@ -1731,7 +1947,7 @@
         </mc:Choice>
         <mc:Fallback>
           <w:pict>
-            <v:rect id="_x0000_s1027" style="position:absolute;margin-left:90pt;margin-top:36.05pt;width:437.2pt;height:51.8pt;z-index:-251658240;visibility:visible;mso-wrap-style:square;mso-wrap-distance-left:12pt;mso-wrap-distance-top:12pt;mso-wrap-distance-right:12pt;mso-wrap-distance-bottom:12pt;mso-position-horizontal:absolute;mso-position-horizontal-relative:page;mso-position-vertical:absolute;mso-position-vertical-relative:page;v-text-anchor:top" o:gfxdata="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" filled="f" stroked="f">
+            <v:rect id="_x0000_s1027" style="position:absolute;margin-left:90pt;margin-top:36.05pt;width:437.2pt;height:51.8pt;z-index:-251658240;visibility:visible;mso-wrap-style:square;mso-wrap-distance-left:12pt;mso-wrap-distance-top:12pt;mso-wrap-distance-right:12pt;mso-wrap-distance-bottom:12pt;mso-position-horizontal:absolute;mso-position-horizontal-relative:page;mso-position-vertical:absolute;mso-position-vertical-relative:page;v-text-anchor:top" o:gfxdata="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" filled="f" stroked="f">
               <v:textbox style="mso-fit-shape-to-text:t" inset="0,0,0,0">
                 <w:txbxContent>
                   <w:tbl>
@@ -1924,7 +2140,7 @@
       </w:pPr>
     </w:pPrDefault>
   </w:docDefaults>
-  <w:latentStyles w:defLockedState="0" w:defUIPriority="99" w:defSemiHidden="1" w:defUnhideWhenUsed="1" w:defQFormat="0" w:count="276">
+  <w:latentStyles w:defLockedState="0" w:defUIPriority="99" w:defSemiHidden="1" w:defUnhideWhenUsed="1" w:defQFormat="0" w:count="267">
     <w:lsdException w:name="Normal" w:semiHidden="0" w:uiPriority="0" w:unhideWhenUsed="0" w:qFormat="1"/>
     <w:lsdException w:name="heading 1" w:semiHidden="0" w:uiPriority="9" w:unhideWhenUsed="0" w:qFormat="1"/>
     <w:lsdException w:name="heading 2" w:uiPriority="9" w:qFormat="1"/>
@@ -2186,7 +2402,7 @@
 </file>
 
 <file path=word/stylesWithEffects.xml><?xml version="1.0" encoding="utf-8"?>
-<w:styles xmlns:wpc="http://schemas.microsoft.com/office/word/2010/wordprocessingCanvas" xmlns:mo="http://schemas.microsoft.com/office/mac/office/2008/main" xmlns:mc="http://schemas.openxmlformats.org/markup-compatibility/2006" xmlns:mv="urn:schemas-microsoft-com:mac:vml" xmlns:o="urn:schemas-microsoft-com:office:office" xmlns:r="http://schemas.openxmlformats.org/officeDocument/2006/relationships" xmlns:m="http://schemas.openxmlformats.org/officeDocument/2006/math" xmlns:v="urn:schemas-microsoft-com:vml" xmlns:wp14="http://schemas.microsoft.com/office/word/2010/wordprocessingDrawing" xmlns:wp="http://schemas.openxmlformats.org/drawingml/2006/wordprocessingDrawing" xmlns:w10="urn:schemas-microsoft-com:office:word" xmlns:w="http://schemas.openxmlformats.org/wordprocessingml/2006/main" xmlns:w14="http://schemas.microsoft.com/office/word/2010/wordml" xmlns:wpg="http://schemas.microsoft.com/office/word/2010/wordprocessingGroup" xmlns:wpi="http://schemas.microsoft.com/office/word/2010/wordprocessingInk" xmlns:wne="http://schemas.microsoft.com/office/word/2006/wordml" xmlns:wps="http://schemas.microsoft.com/office/word/2010/wordprocessingShape" mc:Ignorable="w14 wp14">
+<w:styles xmlns:wpc="http://schemas.microsoft.com/office/word/2010/wordprocessingCanvas" xmlns:mc="http://schemas.openxmlformats.org/markup-compatibility/2006" xmlns:o="urn:schemas-microsoft-com:office:office" xmlns:r="http://schemas.openxmlformats.org/officeDocument/2006/relationships" xmlns:m="http://schemas.openxmlformats.org/officeDocument/2006/math" xmlns:v="urn:schemas-microsoft-com:vml" xmlns:wp14="http://schemas.microsoft.com/office/word/2010/wordprocessingDrawing" xmlns:wp="http://schemas.openxmlformats.org/drawingml/2006/wordprocessingDrawing" xmlns:w10="urn:schemas-microsoft-com:office:word" xmlns:w="http://schemas.openxmlformats.org/wordprocessingml/2006/main" xmlns:w14="http://schemas.microsoft.com/office/word/2010/wordml" xmlns:wpg="http://schemas.microsoft.com/office/word/2010/wordprocessingGroup" xmlns:wpi="http://schemas.microsoft.com/office/word/2010/wordprocessingInk" xmlns:wne="http://schemas.microsoft.com/office/word/2006/wordml" xmlns:wps="http://schemas.microsoft.com/office/word/2010/wordprocessingShape" mc:Ignorable="w14 wp14">
   <w:docDefaults>
     <w:rPrDefault>
       <w:rPr>
@@ -2208,7 +2424,7 @@
       </w:pPr>
     </w:pPrDefault>
   </w:docDefaults>
-  <w:latentStyles w:defLockedState="0" w:defUIPriority="99" w:defSemiHidden="1" w:defUnhideWhenUsed="1" w:defQFormat="0" w:count="276">
+  <w:latentStyles w:defLockedState="0" w:defUIPriority="99" w:defSemiHidden="1" w:defUnhideWhenUsed="1" w:defQFormat="0" w:count="267">
     <w:lsdException w:name="Normal" w:semiHidden="0" w:uiPriority="0" w:unhideWhenUsed="0" w:qFormat="1"/>
     <w:lsdException w:name="heading 1" w:semiHidden="0" w:uiPriority="9" w:unhideWhenUsed="0" w:qFormat="1"/>
     <w:lsdException w:name="heading 2" w:uiPriority="9" w:qFormat="1"/>
